--- a/documents/User API.docx
+++ b/documents/User API.docx
@@ -72,7 +72,19 @@
         <w:rPr>
           <w:lang w:val="en-US"/>
         </w:rPr>
-        <w:t>he goal is to have a simple</w:t>
+        <w:t xml:space="preserve">he goal </w:t>
+      </w:r>
+      <w:r>
+        <w:rPr>
+          <w:lang w:val="en-US"/>
+        </w:rPr>
+        <w:t xml:space="preserve">of this project </w:t>
+      </w:r>
+      <w:r>
+        <w:rPr>
+          <w:lang w:val="en-US"/>
+        </w:rPr>
+        <w:t>is to have a simple</w:t>
       </w:r>
       <w:r>
         <w:rPr>
@@ -90,8 +102,33 @@
         <w:rPr>
           <w:lang w:val="en-US"/>
         </w:rPr>
-        <w:t xml:space="preserve">that can be used without being an expert at programming. </w:t>
-      </w:r>
+        <w:t>implementing time series. It must be easy to use</w:t>
+      </w:r>
+      <w:r>
+        <w:rPr>
+          <w:lang w:val="en-US"/>
+        </w:rPr>
+        <w:t xml:space="preserve"> without being an expert at programming. </w:t>
+      </w:r>
+      <w:r>
+        <w:rPr>
+          <w:lang w:val="en-US"/>
+        </w:rPr>
+        <w:t xml:space="preserve">To have an easy interface, we </w:t>
+      </w:r>
+      <w:r>
+        <w:rPr>
+          <w:lang w:val="en-US"/>
+        </w:rPr>
+        <w:t>chose implement a system based on commands. The alternative would have been to give the user the ability to input commands resembling natural language but this would have been more complex for the user when using complex requests.</w:t>
+      </w:r>
+    </w:p>
+    <w:p>
+      <w:pPr>
+        <w:rPr>
+          <w:lang w:val="en-US"/>
+        </w:rPr>
+      </w:pPr>
       <w:r>
         <w:rPr>
           <w:lang w:val="en-US"/>
@@ -116,21 +153,14 @@
         <w:rPr>
           <w:lang w:val="en-US"/>
         </w:rPr>
-        <w:t xml:space="preserve"> The user calls functions but is not aware</w:t>
-      </w:r>
-      <w:r>
-        <w:rPr>
-          <w:lang w:val="en-US"/>
-        </w:rPr>
-        <w:t xml:space="preserve"> of how the results are computed or how the indexing and clustering is done.</w:t>
-      </w:r>
-    </w:p>
-    <w:p>
-      <w:pPr>
-        <w:rPr>
-          <w:lang w:val="en-US"/>
-        </w:rPr>
-      </w:pPr>
+        <w:t xml:space="preserve"> The user calls functions </w:t>
+      </w:r>
+      <w:r>
+        <w:rPr>
+          <w:lang w:val="en-US"/>
+        </w:rPr>
+        <w:t>and gets results that can be assigned to variables. The user can also choose which server to contact or where and how to store data on the computer.</w:t>
+      </w:r>
     </w:p>
     <w:p>
       <w:pPr>
@@ -369,21 +399,19 @@
         <w:rPr>
           <w:lang w:val="en-US"/>
         </w:rPr>
-        <w:t xml:space="preserve">It contains all the transformations that can be applied on the time series. I </w:t>
-      </w:r>
-      <w:proofErr w:type="gramStart"/>
-      <w:r>
-        <w:rPr>
-          <w:lang w:val="en-US"/>
-        </w:rPr>
-        <w:t>is</w:t>
-      </w:r>
-      <w:proofErr w:type="gramEnd"/>
-      <w:r>
-        <w:rPr>
-          <w:lang w:val="en-US"/>
-        </w:rPr>
-        <w:t xml:space="preserve"> directly called by the class Operations.</w:t>
+        <w:t>It contains all the transformations that can be applied on the time series. I</w:t>
+      </w:r>
+      <w:r>
+        <w:rPr>
+          <w:lang w:val="en-US"/>
+        </w:rPr>
+        <w:t>t</w:t>
+      </w:r>
+      <w:r>
+        <w:rPr>
+          <w:lang w:val="en-US"/>
+        </w:rPr>
+        <w:t xml:space="preserve"> is directly called by the class Operations.</w:t>
       </w:r>
     </w:p>
     <w:p>
@@ -423,22 +451,6 @@
     <w:p>
       <w:pPr>
         <w:rPr>
-          <w:lang w:val="en-US"/>
-        </w:rPr>
-      </w:pPr>
-    </w:p>
-    <w:p>
-      <w:pPr>
-        <w:rPr>
-          <w:b/>
-          <w:lang w:val="en-US"/>
-        </w:rPr>
-      </w:pPr>
-    </w:p>
-    <w:p>
-      <w:pPr>
-        <w:rPr>
-          <w:b/>
           <w:lang w:val="en-US"/>
         </w:rPr>
       </w:pPr>
@@ -706,6 +718,27 @@
           <w:lang w:val="en-US"/>
         </w:rPr>
       </w:pPr>
+      <w:r>
+        <w:rPr>
+          <w:lang w:val="en-US"/>
+        </w:rPr>
+        <w:t xml:space="preserve">R: </w:t>
+      </w:r>
+      <w:proofErr w:type="spellStart"/>
+      <w:r>
+        <w:rPr>
+          <w:lang w:val="en-US"/>
+        </w:rPr>
+        <w:t>Byebye</w:t>
+      </w:r>
+      <w:proofErr w:type="spellEnd"/>
+    </w:p>
+    <w:p>
+      <w:pPr>
+        <w:rPr>
+          <w:lang w:val="en-US"/>
+        </w:rPr>
+      </w:pPr>
     </w:p>
     <w:p>
       <w:pPr>
@@ -823,13 +856,7 @@
         <w:rPr>
           <w:lang w:val="en-US"/>
         </w:rPr>
-        <w:t xml:space="preserve"> </w:t>
-      </w:r>
-      <w:r>
-        <w:rPr>
-          <w:lang w:val="en-US"/>
-        </w:rPr>
-        <w:t xml:space="preserve">“id </w:t>
+        <w:t xml:space="preserve"> “id </w:t>
       </w:r>
       <w:proofErr w:type="gramStart"/>
       <w:r>
@@ -843,13 +870,7 @@
         <w:rPr>
           <w:lang w:val="en-US"/>
         </w:rPr>
-        <w:t xml:space="preserve"> non-</w:t>
-      </w:r>
-      <w:r>
-        <w:rPr>
-          <w:lang w:val="en-US"/>
-        </w:rPr>
-        <w:t xml:space="preserve">existing </w:t>
+        <w:t xml:space="preserve"> non-existing </w:t>
       </w:r>
       <w:proofErr w:type="spellStart"/>
       <w:r>
@@ -863,13 +884,7 @@
         <w:rPr>
           <w:lang w:val="en-US"/>
         </w:rPr>
-        <w:t>”</w:t>
-      </w:r>
-      <w:r>
-        <w:rPr>
-          <w:lang w:val="en-US"/>
-        </w:rPr>
-        <w:t xml:space="preserve"> does not exist</w:t>
+        <w:t>” does not exist</w:t>
       </w:r>
     </w:p>
     <w:p>
@@ -884,6 +899,34 @@
         </w:rPr>
         <w:t>C: exit;</w:t>
       </w:r>
+    </w:p>
+    <w:p>
+      <w:pPr>
+        <w:rPr>
+          <w:lang w:val="en-US"/>
+        </w:rPr>
+      </w:pPr>
+      <w:r>
+        <w:rPr>
+          <w:lang w:val="en-US"/>
+        </w:rPr>
+        <w:t xml:space="preserve">R: </w:t>
+      </w:r>
+      <w:proofErr w:type="spellStart"/>
+      <w:r>
+        <w:rPr>
+          <w:lang w:val="en-US"/>
+        </w:rPr>
+        <w:t>Byebye</w:t>
+      </w:r>
+      <w:proofErr w:type="spellEnd"/>
+    </w:p>
+    <w:p>
+      <w:pPr>
+        <w:rPr>
+          <w:lang w:val="en-US"/>
+        </w:rPr>
+      </w:pPr>
     </w:p>
     <w:p>
       <w:pPr>
@@ -1024,134 +1067,353 @@
         <w:rPr>
           <w:lang w:val="en-US"/>
         </w:rPr>
+        <w:t>R: moving average smoother applied</w:t>
+      </w:r>
+    </w:p>
+    <w:p>
+      <w:pPr>
+        <w:rPr>
+          <w:lang w:val="en-US"/>
+        </w:rPr>
+      </w:pPr>
+      <w:r>
+        <w:rPr>
+          <w:lang w:val="en-US"/>
+        </w:rPr>
+        <w:t xml:space="preserve">C: </w:t>
+      </w:r>
+      <w:proofErr w:type="gramStart"/>
+      <w:r>
+        <w:rPr>
+          <w:lang w:val="en-US"/>
+        </w:rPr>
+        <w:t>store(</w:t>
+      </w:r>
+      <w:proofErr w:type="gramEnd"/>
+      <w:r>
+        <w:rPr>
+          <w:lang w:val="en-US"/>
+        </w:rPr>
+        <w:t>T)</w:t>
+      </w:r>
+    </w:p>
+    <w:p>
+      <w:pPr>
+        <w:rPr>
+          <w:lang w:val="en-US"/>
+        </w:rPr>
+      </w:pPr>
+      <w:r>
+        <w:rPr>
+          <w:lang w:val="en-US"/>
+        </w:rPr>
+        <w:t>R: T successfully stored</w:t>
+      </w:r>
+    </w:p>
+    <w:p>
+      <w:pPr>
+        <w:rPr>
+          <w:lang w:val="en-US"/>
+        </w:rPr>
+      </w:pPr>
+      <w:r>
+        <w:rPr>
+          <w:lang w:val="en-US"/>
+        </w:rPr>
+        <w:t>C: exit;</w:t>
+      </w:r>
+    </w:p>
+    <w:p>
+      <w:pPr>
+        <w:rPr>
+          <w:lang w:val="en-US"/>
+        </w:rPr>
+      </w:pPr>
+      <w:r>
+        <w:rPr>
+          <w:lang w:val="en-US"/>
+        </w:rPr>
         <w:t xml:space="preserve">R: </w:t>
       </w:r>
-      <w:r>
-        <w:rPr>
-          <w:lang w:val="en-US"/>
-        </w:rPr>
-        <w:t>moving average smoother applied</w:t>
-      </w:r>
-    </w:p>
-    <w:p>
-      <w:pPr>
-        <w:rPr>
-          <w:lang w:val="en-US"/>
-        </w:rPr>
-      </w:pPr>
-      <w:r>
-        <w:rPr>
-          <w:lang w:val="en-US"/>
-        </w:rPr>
-        <w:t xml:space="preserve">C: </w:t>
-      </w:r>
-      <w:proofErr w:type="gramStart"/>
-      <w:r>
-        <w:rPr>
-          <w:lang w:val="en-US"/>
-        </w:rPr>
-        <w:t>store(</w:t>
-      </w:r>
-      <w:proofErr w:type="gramEnd"/>
-      <w:r>
-        <w:rPr>
-          <w:lang w:val="en-US"/>
-        </w:rPr>
-        <w:t>T)</w:t>
-      </w:r>
-    </w:p>
-    <w:p>
-      <w:pPr>
-        <w:rPr>
-          <w:lang w:val="en-US"/>
-        </w:rPr>
-      </w:pPr>
-      <w:r>
-        <w:rPr>
-          <w:lang w:val="en-US"/>
-        </w:rPr>
-        <w:t>R: T successfully stored</w:t>
-      </w:r>
-    </w:p>
-    <w:p>
-      <w:pPr>
-        <w:rPr>
-          <w:lang w:val="en-US"/>
-        </w:rPr>
-      </w:pPr>
-      <w:r>
-        <w:rPr>
-          <w:lang w:val="en-US"/>
-        </w:rPr>
-        <w:t>C: exit;</w:t>
-      </w:r>
-    </w:p>
-    <w:p>
-      <w:pPr>
-        <w:rPr>
-          <w:lang w:val="en-US"/>
-        </w:rPr>
-      </w:pPr>
-    </w:p>
-    <w:p>
-      <w:pPr>
-        <w:rPr>
-          <w:lang w:val="en-US"/>
-        </w:rPr>
-      </w:pPr>
-    </w:p>
-    <w:p>
-      <w:pPr>
-        <w:rPr>
-          <w:b/>
-          <w:lang w:val="en-US"/>
-        </w:rPr>
-      </w:pPr>
-    </w:p>
-    <w:p>
-      <w:pPr>
-        <w:rPr>
-          <w:b/>
-          <w:lang w:val="en-US"/>
-        </w:rPr>
-      </w:pPr>
-    </w:p>
-    <w:p>
-      <w:pPr>
-        <w:rPr>
-          <w:b/>
-          <w:lang w:val="en-US"/>
-        </w:rPr>
-      </w:pPr>
-    </w:p>
-    <w:p>
-      <w:pPr>
-        <w:rPr>
-          <w:b/>
-          <w:lang w:val="en-US"/>
-        </w:rPr>
-      </w:pPr>
-    </w:p>
-    <w:p>
-      <w:pPr>
-        <w:rPr>
-          <w:b/>
-          <w:lang w:val="en-US"/>
-        </w:rPr>
-      </w:pPr>
-    </w:p>
-    <w:p>
-      <w:pPr>
-        <w:rPr>
-          <w:b/>
-          <w:lang w:val="en-US"/>
-        </w:rPr>
-      </w:pPr>
-      <w:r>
-        <w:rPr>
-          <w:b/>
-          <w:lang w:val="en-US"/>
-        </w:rPr>
+      <w:proofErr w:type="spellStart"/>
+      <w:r>
+        <w:rPr>
+          <w:lang w:val="en-US"/>
+        </w:rPr>
+        <w:t>Byebye</w:t>
+      </w:r>
+      <w:proofErr w:type="spellEnd"/>
+    </w:p>
+    <w:p>
+      <w:pPr>
+        <w:rPr>
+          <w:b/>
+          <w:lang w:val="en-US"/>
+        </w:rPr>
+      </w:pPr>
+    </w:p>
+    <w:p>
+      <w:pPr>
+        <w:rPr>
+          <w:b/>
+          <w:lang w:val="en-US"/>
+        </w:rPr>
+      </w:pPr>
+    </w:p>
+    <w:p>
+      <w:pPr>
+        <w:rPr>
+          <w:b/>
+          <w:lang w:val="en-US"/>
+        </w:rPr>
+      </w:pPr>
+      <w:bookmarkStart w:id="0" w:name="_GoBack"/>
+      <w:bookmarkEnd w:id="0"/>
+      <w:r>
+        <w:rPr>
+          <w:b/>
+          <w:lang w:val="en-US"/>
+        </w:rPr>
+        <w:lastRenderedPageBreak/>
+        <w:t>Application</w:t>
+      </w:r>
+    </w:p>
+    <w:p>
+      <w:pPr>
+        <w:rPr>
+          <w:b/>
+          <w:lang w:val="en-US"/>
+        </w:rPr>
+      </w:pPr>
+    </w:p>
+    <w:p>
+      <w:pPr>
+        <w:rPr>
+          <w:lang w:val="en-US"/>
+        </w:rPr>
+      </w:pPr>
+      <w:r>
+        <w:rPr>
+          <w:lang w:val="en-US"/>
+        </w:rPr>
+        <w:t>A</w:t>
+      </w:r>
+      <w:r>
+        <w:rPr>
+          <w:lang w:val="en-US"/>
+        </w:rPr>
+        <w:t xml:space="preserve">n application of time series that is very useful in trading is </w:t>
+      </w:r>
+      <w:r>
+        <w:rPr>
+          <w:lang w:val="en-US"/>
+        </w:rPr>
+        <w:t>the forecasting of stock prices. We will concentrate on the evolution of the price of a single stock.</w:t>
+      </w:r>
+    </w:p>
+    <w:p>
+      <w:pPr>
+        <w:rPr>
+          <w:lang w:val="en-US"/>
+        </w:rPr>
+      </w:pPr>
+      <w:r>
+        <w:rPr>
+          <w:lang w:val="en-US"/>
+        </w:rPr>
+        <w:t xml:space="preserve">As an example of what our system can do we will try to predict the price of a stock one week from now. </w:t>
+      </w:r>
+    </w:p>
+    <w:p>
+      <w:pPr>
+        <w:rPr>
+          <w:lang w:val="en-US"/>
+        </w:rPr>
+      </w:pPr>
+    </w:p>
+    <w:p>
+      <w:pPr>
+        <w:rPr>
+          <w:lang w:val="en-US"/>
+        </w:rPr>
+      </w:pPr>
+      <w:r>
+        <w:rPr>
+          <w:lang w:val="en-US"/>
+        </w:rPr>
+        <w:t>To do this, we need sufficient real or synthetic data for the price of a certain stock. We will assume that the price of a certain stock follows a certain pattern and that we have data for a sufficiently long time.</w:t>
+      </w:r>
+    </w:p>
+    <w:p>
+      <w:pPr>
+        <w:rPr>
+          <w:lang w:val="en-US"/>
+        </w:rPr>
+      </w:pPr>
+    </w:p>
+    <w:p>
+      <w:pPr>
+        <w:rPr>
+          <w:lang w:val="en-US"/>
+        </w:rPr>
+      </w:pPr>
+      <w:r>
+        <w:rPr>
+          <w:lang w:val="en-US"/>
+        </w:rPr>
+        <w:t>The input for the prediction is the stock prices for the current week (for instance, the last five days). Then we search in the data the week or weeks that were the most similar to the current week.</w:t>
+      </w:r>
+    </w:p>
+    <w:p>
+      <w:pPr>
+        <w:rPr>
+          <w:lang w:val="en-US"/>
+        </w:rPr>
+      </w:pPr>
+    </w:p>
+    <w:p>
+      <w:pPr>
+        <w:rPr>
+          <w:lang w:val="en-US"/>
+        </w:rPr>
+      </w:pPr>
+      <w:r>
+        <w:rPr>
+          <w:lang w:val="en-US"/>
+        </w:rPr>
+        <w:t xml:space="preserve">Then, we compute the average of the projections (the following weeks of the result) to find the future behavior of the time series. As an option, we could also return the average stock price for </w:t>
+      </w:r>
+      <w:r>
+        <w:rPr>
+          <w:lang w:val="en-US"/>
+        </w:rPr>
+        <w:t>the following</w:t>
+      </w:r>
+      <w:r>
+        <w:rPr>
+          <w:lang w:val="en-US"/>
+        </w:rPr>
+        <w:t xml:space="preserve"> week.</w:t>
+      </w:r>
+    </w:p>
+    <w:p>
+      <w:pPr>
+        <w:rPr>
+          <w:lang w:val="en-US"/>
+        </w:rPr>
+      </w:pPr>
+    </w:p>
+    <w:p>
+      <w:pPr>
+        <w:rPr>
+          <w:lang w:val="en-US"/>
+        </w:rPr>
+      </w:pPr>
+      <w:r>
+        <w:rPr>
+          <w:lang w:val="en-US"/>
+        </w:rPr>
+        <w:t xml:space="preserve">The drawback for this application is that it assumes that the price of the stock follows a certain pattern without taking into account the punctual effects on the price like market crashes, merger, </w:t>
+      </w:r>
+      <w:proofErr w:type="spellStart"/>
+      <w:r>
+        <w:rPr>
+          <w:lang w:val="en-US"/>
+        </w:rPr>
+        <w:t>etc</w:t>
+      </w:r>
+      <w:proofErr w:type="spellEnd"/>
+      <w:r>
+        <w:rPr>
+          <w:lang w:val="en-US"/>
+        </w:rPr>
+        <w:t xml:space="preserve"> and the overall market evolution.</w:t>
+      </w:r>
+    </w:p>
+    <w:p>
+      <w:pPr>
+        <w:rPr>
+          <w:lang w:val="en-US"/>
+        </w:rPr>
+      </w:pPr>
+    </w:p>
+    <w:p>
+      <w:pPr>
+        <w:rPr>
+          <w:lang w:val="en-US"/>
+        </w:rPr>
+      </w:pPr>
+    </w:p>
+    <w:p>
+      <w:pPr>
+        <w:rPr>
+          <w:lang w:val="en-US"/>
+        </w:rPr>
+      </w:pPr>
+    </w:p>
+    <w:p>
+      <w:pPr>
+        <w:rPr>
+          <w:lang w:val="en-US"/>
+        </w:rPr>
+      </w:pPr>
+    </w:p>
+    <w:p>
+      <w:pPr>
+        <w:rPr>
+          <w:lang w:val="en-US"/>
+        </w:rPr>
+      </w:pPr>
+    </w:p>
+    <w:p>
+      <w:pPr>
+        <w:rPr>
+          <w:lang w:val="en-US"/>
+        </w:rPr>
+      </w:pPr>
+    </w:p>
+    <w:p>
+      <w:pPr>
+        <w:rPr>
+          <w:lang w:val="en-US"/>
+        </w:rPr>
+      </w:pPr>
+    </w:p>
+    <w:p>
+      <w:pPr>
+        <w:rPr>
+          <w:lang w:val="en-US"/>
+        </w:rPr>
+      </w:pPr>
+    </w:p>
+    <w:p>
+      <w:pPr>
+        <w:rPr>
+          <w:lang w:val="en-US"/>
+        </w:rPr>
+      </w:pPr>
+    </w:p>
+    <w:p>
+      <w:pPr>
+        <w:rPr>
+          <w:b/>
+          <w:lang w:val="en-US"/>
+        </w:rPr>
+      </w:pPr>
+    </w:p>
+    <w:p>
+      <w:pPr>
+        <w:rPr>
+          <w:b/>
+          <w:lang w:val="en-US"/>
+        </w:rPr>
+      </w:pPr>
+      <w:r>
+        <w:rPr>
+          <w:b/>
+          <w:lang w:val="en-US"/>
+        </w:rPr>
+        <w:lastRenderedPageBreak/>
         <w:t xml:space="preserve">UML </w:t>
       </w:r>
       <w:r>
@@ -1177,7 +1439,8 @@
       </w:pPr>
       <w:r>
         <w:rPr>
-          <w:lang w:val="en-US"/>
+          <w:noProof/>
+          <w:lang w:eastAsia="fr-CH"/>
         </w:rPr>
         <w:drawing>
           <wp:inline distT="0" distB="0" distL="0" distR="0" wp14:anchorId="300543F8" wp14:editId="550D4E6B">
@@ -1252,11 +1515,10 @@
         </w:rPr>
         <w:t>diagram</w:t>
       </w:r>
-      <w:bookmarkStart w:id="0" w:name="_GoBack"/>
-      <w:bookmarkEnd w:id="0"/>
-      <w:r>
-        <w:rPr>
-          <w:lang w:val="en-US"/>
+      <w:r>
+        <w:rPr>
+          <w:noProof/>
+          <w:lang w:eastAsia="fr-CH"/>
         </w:rPr>
         <w:drawing>
           <wp:inline distT="0" distB="0" distL="0" distR="0" wp14:anchorId="0FCBE63E" wp14:editId="1C4C9D03">

--- a/documents/User API.docx
+++ b/documents/User API.docx
@@ -18,6 +18,14 @@
     </w:p>
     <w:p>
       <w:pPr>
+        <w:jc w:val="right"/>
+        <w:rPr>
+          <w:lang w:val="en-US"/>
+        </w:rPr>
+      </w:pPr>
+    </w:p>
+    <w:p>
+      <w:pPr>
         <w:jc w:val="center"/>
         <w:rPr>
           <w:b/>
@@ -102,7 +110,19 @@
         <w:rPr>
           <w:lang w:val="en-US"/>
         </w:rPr>
-        <w:t>implementing time series. It must be easy to use</w:t>
+        <w:t>implementing time series</w:t>
+      </w:r>
+      <w:r>
+        <w:rPr>
+          <w:lang w:val="en-US"/>
+        </w:rPr>
+        <w:t xml:space="preserve"> and ways to manipulate them</w:t>
+      </w:r>
+      <w:r>
+        <w:rPr>
+          <w:lang w:val="en-US"/>
+        </w:rPr>
+        <w:t>. It must be easy to use</w:t>
       </w:r>
       <w:r>
         <w:rPr>
@@ -114,13 +134,7 @@
         <w:rPr>
           <w:lang w:val="en-US"/>
         </w:rPr>
-        <w:t xml:space="preserve">To have an easy interface, we </w:t>
-      </w:r>
-      <w:r>
-        <w:rPr>
-          <w:lang w:val="en-US"/>
-        </w:rPr>
-        <w:t>chose implement a system based on commands. The alternative would have been to give the user the ability to input commands resembling natural language but this would have been more complex for the user when using complex requests.</w:t>
+        <w:t>To have an easy interface, we chose implement a system based on commands. The alternative would have been to give the user the ability to input commands resembling natural language but this would have been more complex for the user when using complex requests.</w:t>
       </w:r>
     </w:p>
     <w:p>
@@ -181,67 +195,216 @@
           <w:lang w:val="en-US"/>
         </w:rPr>
       </w:pPr>
-    </w:p>
-    <w:p>
-      <w:pPr>
-        <w:rPr>
+      <w:r>
+        <w:rPr>
+          <w:lang w:val="en-US"/>
+        </w:rPr>
+        <w:t>More precisely, the main features of this system are:</w:t>
+      </w:r>
+    </w:p>
+    <w:p>
+      <w:pPr>
+        <w:pStyle w:val="ListParagraph"/>
+        <w:numPr>
+          <w:ilvl w:val="0"/>
+          <w:numId w:val="1"/>
+        </w:numPr>
+        <w:rPr>
+          <w:lang w:val="en-US"/>
+        </w:rPr>
+      </w:pPr>
+      <w:r>
+        <w:rPr>
+          <w:lang w:val="en-US"/>
+        </w:rPr>
+        <w:t>Create, store and load time series</w:t>
+      </w:r>
+    </w:p>
+    <w:p>
+      <w:pPr>
+        <w:pStyle w:val="ListParagraph"/>
+        <w:numPr>
+          <w:ilvl w:val="0"/>
+          <w:numId w:val="1"/>
+        </w:numPr>
+        <w:rPr>
+          <w:lang w:val="en-US"/>
+        </w:rPr>
+      </w:pPr>
+      <w:r>
+        <w:rPr>
+          <w:lang w:val="en-US"/>
+        </w:rPr>
+        <w:t>Apply transformations on single time series</w:t>
+      </w:r>
+    </w:p>
+    <w:p>
+      <w:pPr>
+        <w:pStyle w:val="ListParagraph"/>
+        <w:numPr>
+          <w:ilvl w:val="0"/>
+          <w:numId w:val="1"/>
+        </w:numPr>
+        <w:rPr>
+          <w:lang w:val="en-US"/>
+        </w:rPr>
+      </w:pPr>
+      <w:r>
+        <w:rPr>
+          <w:lang w:val="en-US"/>
+        </w:rPr>
+        <w:t>Compare two time series</w:t>
+      </w:r>
+    </w:p>
+    <w:p>
+      <w:pPr>
+        <w:pStyle w:val="ListParagraph"/>
+        <w:numPr>
+          <w:ilvl w:val="0"/>
+          <w:numId w:val="1"/>
+        </w:numPr>
+        <w:rPr>
+          <w:lang w:val="en-US"/>
+        </w:rPr>
+      </w:pPr>
+      <w:r>
+        <w:rPr>
+          <w:lang w:val="en-US"/>
+        </w:rPr>
+        <w:t>Connect to a Spark server or use local data to store the time series</w:t>
+      </w:r>
+    </w:p>
+    <w:p>
+      <w:pPr>
+        <w:pStyle w:val="ListParagraph"/>
+        <w:numPr>
+          <w:ilvl w:val="0"/>
+          <w:numId w:val="1"/>
+        </w:numPr>
+        <w:rPr>
+          <w:lang w:val="en-US"/>
+        </w:rPr>
+      </w:pPr>
+      <w:r>
+        <w:rPr>
+          <w:lang w:val="en-US"/>
+        </w:rPr>
+        <w:t>Ability to choose an indexing scheme and to select different clustering schemes</w:t>
+      </w:r>
+    </w:p>
+    <w:p>
+      <w:pPr>
+        <w:pStyle w:val="ListParagraph"/>
+        <w:rPr>
+          <w:lang w:val="en-US"/>
+        </w:rPr>
+      </w:pPr>
+    </w:p>
+    <w:p>
+      <w:pPr>
+        <w:rPr>
+          <w:lang w:val="en-US"/>
+        </w:rPr>
+      </w:pPr>
+    </w:p>
+    <w:p>
+      <w:pPr>
+        <w:spacing w:after="0" w:line="240" w:lineRule="auto"/>
+        <w:rPr>
+          <w:rFonts w:ascii="Calibri" w:eastAsia="Times New Roman" w:hAnsi="Calibri" w:cs="Calibri"/>
           <w:b/>
-          <w:lang w:val="en-US"/>
-        </w:rPr>
-      </w:pPr>
-      <w:r>
-        <w:rPr>
+          <w:bCs/>
+          <w:color w:val="000000"/>
+          <w:sz w:val="23"/>
+          <w:szCs w:val="23"/>
+          <w:lang w:val="en-US" w:eastAsia="fr-CH"/>
+        </w:rPr>
+      </w:pPr>
+      <w:r>
+        <w:rPr>
+          <w:rFonts w:ascii="Calibri" w:eastAsia="Times New Roman" w:hAnsi="Calibri" w:cs="Calibri"/>
           <w:b/>
-          <w:lang w:val="en-US"/>
+          <w:bCs/>
+          <w:color w:val="000000"/>
+          <w:sz w:val="23"/>
+          <w:szCs w:val="23"/>
+          <w:lang w:val="en-US" w:eastAsia="fr-CH"/>
         </w:rPr>
         <w:t>High-level API</w:t>
       </w:r>
     </w:p>
     <w:p>
       <w:pPr>
-        <w:rPr>
-          <w:lang w:val="en-US"/>
-        </w:rPr>
-      </w:pPr>
-    </w:p>
-    <w:p>
-      <w:pPr>
-        <w:rPr>
+        <w:spacing w:after="0" w:line="240" w:lineRule="auto"/>
+        <w:rPr>
+          <w:rFonts w:ascii="Times New Roman" w:eastAsia="Times New Roman" w:hAnsi="Times New Roman" w:cs="Times New Roman"/>
+          <w:sz w:val="24"/>
+          <w:szCs w:val="24"/>
+          <w:lang w:val="en-US" w:eastAsia="fr-CH"/>
+        </w:rPr>
+      </w:pPr>
+    </w:p>
+    <w:p>
+      <w:pPr>
+        <w:spacing w:after="0" w:line="240" w:lineRule="auto"/>
+        <w:rPr>
+          <w:rFonts w:ascii="Times New Roman" w:eastAsia="Times New Roman" w:hAnsi="Times New Roman" w:cs="Times New Roman"/>
+          <w:sz w:val="24"/>
+          <w:szCs w:val="24"/>
+          <w:lang w:val="en-US" w:eastAsia="fr-CH"/>
+        </w:rPr>
+      </w:pPr>
+      <w:r>
+        <w:rPr>
+          <w:rFonts w:ascii="Calibri" w:eastAsia="Times New Roman" w:hAnsi="Calibri" w:cs="Calibri"/>
+          <w:color w:val="000000"/>
+          <w:sz w:val="23"/>
+          <w:szCs w:val="23"/>
           <w:u w:val="single"/>
-          <w:lang w:val="en-US"/>
-        </w:rPr>
-      </w:pPr>
-      <w:r>
-        <w:rPr>
-          <w:u w:val="single"/>
-          <w:lang w:val="en-US"/>
+          <w:lang w:val="en-US" w:eastAsia="fr-CH"/>
         </w:rPr>
         <w:t>Console</w:t>
       </w:r>
     </w:p>
     <w:p>
       <w:pPr>
-        <w:rPr>
-          <w:lang w:val="en-US"/>
-        </w:rPr>
-      </w:pPr>
-      <w:r>
-        <w:rPr>
-          <w:lang w:val="en-US"/>
+        <w:spacing w:after="0" w:line="240" w:lineRule="auto"/>
+        <w:rPr>
+          <w:rFonts w:ascii="Times New Roman" w:eastAsia="Times New Roman" w:hAnsi="Times New Roman" w:cs="Times New Roman"/>
+          <w:sz w:val="24"/>
+          <w:szCs w:val="24"/>
+          <w:lang w:val="en-US" w:eastAsia="fr-CH"/>
+        </w:rPr>
+      </w:pPr>
+      <w:r>
+        <w:rPr>
+          <w:rFonts w:ascii="Calibri" w:eastAsia="Times New Roman" w:hAnsi="Calibri" w:cs="Calibri"/>
+          <w:color w:val="000000"/>
+          <w:sz w:val="23"/>
+          <w:szCs w:val="23"/>
+          <w:lang w:val="en-US" w:eastAsia="fr-CH"/>
         </w:rPr>
         <w:t>It handles the communications between the user and the system. More precisely, it checks that the inputs are correct and send the user’s commands to the system. It also shows him the messages (success/</w:t>
       </w:r>
       <w:proofErr w:type="spellStart"/>
       <w:r>
         <w:rPr>
-          <w:lang w:val="en-US"/>
+          <w:rFonts w:ascii="Calibri" w:eastAsia="Times New Roman" w:hAnsi="Calibri" w:cs="Calibri"/>
+          <w:color w:val="000000"/>
+          <w:sz w:val="23"/>
+          <w:szCs w:val="23"/>
+          <w:lang w:val="en-US" w:eastAsia="fr-CH"/>
         </w:rPr>
         <w:t>error</w:t>
       </w:r>
       <w:proofErr w:type="gramStart"/>
       <w:r>
         <w:rPr>
-          <w:lang w:val="en-US"/>
+          <w:rFonts w:ascii="Calibri" w:eastAsia="Times New Roman" w:hAnsi="Calibri" w:cs="Calibri"/>
+          <w:color w:val="000000"/>
+          <w:sz w:val="23"/>
+          <w:szCs w:val="23"/>
+          <w:lang w:val="en-US" w:eastAsia="fr-CH"/>
         </w:rPr>
         <w:t>,result</w:t>
       </w:r>
@@ -249,55 +412,96 @@
       <w:proofErr w:type="gramEnd"/>
       <w:r>
         <w:rPr>
-          <w:lang w:val="en-US"/>
+          <w:rFonts w:ascii="Calibri" w:eastAsia="Times New Roman" w:hAnsi="Calibri" w:cs="Calibri"/>
+          <w:color w:val="000000"/>
+          <w:sz w:val="23"/>
+          <w:szCs w:val="23"/>
+          <w:lang w:val="en-US" w:eastAsia="fr-CH"/>
         </w:rPr>
         <w:t>) sent back by the system.</w:t>
       </w:r>
     </w:p>
     <w:p>
       <w:pPr>
-        <w:rPr>
+        <w:spacing w:after="0" w:line="240" w:lineRule="auto"/>
+        <w:rPr>
+          <w:rFonts w:ascii="Times New Roman" w:eastAsia="Times New Roman" w:hAnsi="Times New Roman" w:cs="Times New Roman"/>
+          <w:sz w:val="24"/>
+          <w:szCs w:val="24"/>
+          <w:lang w:val="en-US" w:eastAsia="fr-CH"/>
+        </w:rPr>
+      </w:pPr>
+      <w:r>
+        <w:rPr>
+          <w:rFonts w:ascii="Times New Roman" w:eastAsia="Times New Roman" w:hAnsi="Times New Roman" w:cs="Times New Roman"/>
+          <w:sz w:val="24"/>
+          <w:szCs w:val="24"/>
+          <w:lang w:val="en-US" w:eastAsia="fr-CH"/>
+        </w:rPr>
+        <w:br/>
+      </w:r>
+    </w:p>
+    <w:p>
+      <w:pPr>
+        <w:spacing w:after="0" w:line="240" w:lineRule="auto"/>
+        <w:rPr>
+          <w:rFonts w:ascii="Times New Roman" w:eastAsia="Times New Roman" w:hAnsi="Times New Roman" w:cs="Times New Roman"/>
+          <w:sz w:val="24"/>
+          <w:szCs w:val="24"/>
+          <w:lang w:val="en-US" w:eastAsia="fr-CH"/>
+        </w:rPr>
+      </w:pPr>
+      <w:r>
+        <w:rPr>
+          <w:rFonts w:ascii="Calibri" w:eastAsia="Times New Roman" w:hAnsi="Calibri" w:cs="Calibri"/>
+          <w:color w:val="000000"/>
+          <w:sz w:val="23"/>
+          <w:szCs w:val="23"/>
           <w:u w:val="single"/>
-          <w:lang w:val="en-US"/>
-        </w:rPr>
-      </w:pPr>
-      <w:r>
-        <w:rPr>
-          <w:u w:val="single"/>
-          <w:lang w:val="en-US"/>
+          <w:lang w:val="en-US" w:eastAsia="fr-CH"/>
         </w:rPr>
         <w:t>Operations</w:t>
       </w:r>
     </w:p>
     <w:p>
       <w:pPr>
-        <w:rPr>
-          <w:lang w:val="en-US"/>
-        </w:rPr>
-      </w:pPr>
-      <w:r>
-        <w:rPr>
-          <w:lang w:val="en-US"/>
-        </w:rPr>
-        <w:t>Receives the command of the user sent by the console and process them</w:t>
-      </w:r>
-      <w:r>
-        <w:rPr>
-          <w:lang w:val="en-US"/>
-        </w:rPr>
-        <w:t xml:space="preserve">. It communicates with </w:t>
+        <w:spacing w:after="0" w:line="240" w:lineRule="auto"/>
+        <w:rPr>
+          <w:rFonts w:ascii="Times New Roman" w:eastAsia="Times New Roman" w:hAnsi="Times New Roman" w:cs="Times New Roman"/>
+          <w:sz w:val="24"/>
+          <w:szCs w:val="24"/>
+          <w:lang w:val="en-US" w:eastAsia="fr-CH"/>
+        </w:rPr>
+      </w:pPr>
+      <w:r>
+        <w:rPr>
+          <w:rFonts w:ascii="Calibri" w:eastAsia="Times New Roman" w:hAnsi="Calibri" w:cs="Calibri"/>
+          <w:color w:val="000000"/>
+          <w:sz w:val="23"/>
+          <w:szCs w:val="23"/>
+          <w:lang w:val="en-US" w:eastAsia="fr-CH"/>
+        </w:rPr>
+        <w:t xml:space="preserve">Receives the command of the user sent by the console and process them. It communicates with </w:t>
       </w:r>
       <w:proofErr w:type="spellStart"/>
       <w:r>
         <w:rPr>
-          <w:lang w:val="en-US"/>
+          <w:rFonts w:ascii="Calibri" w:eastAsia="Times New Roman" w:hAnsi="Calibri" w:cs="Calibri"/>
+          <w:color w:val="000000"/>
+          <w:sz w:val="23"/>
+          <w:szCs w:val="23"/>
+          <w:lang w:val="en-US" w:eastAsia="fr-CH"/>
         </w:rPr>
         <w:t>Timeseries</w:t>
       </w:r>
       <w:proofErr w:type="gramStart"/>
       <w:r>
         <w:rPr>
-          <w:lang w:val="en-US"/>
+          <w:rFonts w:ascii="Calibri" w:eastAsia="Times New Roman" w:hAnsi="Calibri" w:cs="Calibri"/>
+          <w:color w:val="000000"/>
+          <w:sz w:val="23"/>
+          <w:szCs w:val="23"/>
+          <w:lang w:val="en-US" w:eastAsia="fr-CH"/>
         </w:rPr>
         <w:t>,Console,Transformations</w:t>
       </w:r>
@@ -305,429 +509,1290 @@
       <w:proofErr w:type="gramEnd"/>
       <w:r>
         <w:rPr>
-          <w:lang w:val="en-US"/>
+          <w:rFonts w:ascii="Calibri" w:eastAsia="Times New Roman" w:hAnsi="Calibri" w:cs="Calibri"/>
+          <w:color w:val="000000"/>
+          <w:sz w:val="23"/>
+          <w:szCs w:val="23"/>
+          <w:lang w:val="en-US" w:eastAsia="fr-CH"/>
         </w:rPr>
         <w:t xml:space="preserve"> and Storage.</w:t>
       </w:r>
     </w:p>
     <w:p>
       <w:pPr>
-        <w:rPr>
+        <w:spacing w:after="0" w:line="240" w:lineRule="auto"/>
+        <w:rPr>
+          <w:rFonts w:ascii="Times New Roman" w:eastAsia="Times New Roman" w:hAnsi="Times New Roman" w:cs="Times New Roman"/>
+          <w:sz w:val="24"/>
+          <w:szCs w:val="24"/>
+          <w:lang w:val="en-US" w:eastAsia="fr-CH"/>
+        </w:rPr>
+      </w:pPr>
+      <w:r>
+        <w:rPr>
+          <w:rFonts w:ascii="Times New Roman" w:eastAsia="Times New Roman" w:hAnsi="Times New Roman" w:cs="Times New Roman"/>
+          <w:sz w:val="24"/>
+          <w:szCs w:val="24"/>
+          <w:lang w:val="en-US" w:eastAsia="fr-CH"/>
+        </w:rPr>
+        <w:br/>
+      </w:r>
+    </w:p>
+    <w:p>
+      <w:pPr>
+        <w:spacing w:after="0" w:line="240" w:lineRule="auto"/>
+        <w:rPr>
+          <w:rFonts w:ascii="Times New Roman" w:eastAsia="Times New Roman" w:hAnsi="Times New Roman" w:cs="Times New Roman"/>
+          <w:sz w:val="24"/>
+          <w:szCs w:val="24"/>
+          <w:lang w:val="en-US" w:eastAsia="fr-CH"/>
+        </w:rPr>
+      </w:pPr>
+      <w:proofErr w:type="spellStart"/>
+      <w:r>
+        <w:rPr>
+          <w:rFonts w:ascii="Calibri" w:eastAsia="Times New Roman" w:hAnsi="Calibri" w:cs="Calibri"/>
+          <w:color w:val="000000"/>
+          <w:sz w:val="23"/>
+          <w:szCs w:val="23"/>
           <w:u w:val="single"/>
-          <w:lang w:val="en-US"/>
-        </w:rPr>
-      </w:pPr>
+          <w:lang w:val="en-US" w:eastAsia="fr-CH"/>
+        </w:rPr>
+        <w:t>Timeseries</w:t>
+      </w:r>
+      <w:proofErr w:type="spellEnd"/>
+    </w:p>
+    <w:p>
+      <w:pPr>
+        <w:spacing w:after="0" w:line="240" w:lineRule="auto"/>
+        <w:rPr>
+          <w:rFonts w:ascii="Times New Roman" w:eastAsia="Times New Roman" w:hAnsi="Times New Roman" w:cs="Times New Roman"/>
+          <w:sz w:val="24"/>
+          <w:szCs w:val="24"/>
+          <w:lang w:val="en-US" w:eastAsia="fr-CH"/>
+        </w:rPr>
+      </w:pPr>
+      <w:r>
+        <w:rPr>
+          <w:rFonts w:ascii="Calibri" w:eastAsia="Times New Roman" w:hAnsi="Calibri" w:cs="Calibri"/>
+          <w:color w:val="000000"/>
+          <w:sz w:val="23"/>
+          <w:szCs w:val="23"/>
+          <w:lang w:val="en-US" w:eastAsia="fr-CH"/>
+        </w:rPr>
+        <w:t xml:space="preserve">It regroups all </w:t>
+      </w:r>
       <w:proofErr w:type="spellStart"/>
       <w:r>
         <w:rPr>
+          <w:rFonts w:ascii="Calibri" w:eastAsia="Times New Roman" w:hAnsi="Calibri" w:cs="Calibri"/>
+          <w:color w:val="000000"/>
+          <w:sz w:val="23"/>
+          <w:szCs w:val="23"/>
+          <w:lang w:val="en-US" w:eastAsia="fr-CH"/>
+        </w:rPr>
+        <w:t>informations</w:t>
+      </w:r>
+      <w:proofErr w:type="spellEnd"/>
+      <w:r>
+        <w:rPr>
+          <w:rFonts w:ascii="Calibri" w:eastAsia="Times New Roman" w:hAnsi="Calibri" w:cs="Calibri"/>
+          <w:color w:val="000000"/>
+          <w:sz w:val="23"/>
+          <w:szCs w:val="23"/>
+          <w:lang w:val="en-US" w:eastAsia="fr-CH"/>
+        </w:rPr>
+        <w:t xml:space="preserve"> pertaining to the </w:t>
+      </w:r>
+      <w:proofErr w:type="spellStart"/>
+      <w:r>
+        <w:rPr>
+          <w:rFonts w:ascii="Calibri" w:eastAsia="Times New Roman" w:hAnsi="Calibri" w:cs="Calibri"/>
+          <w:color w:val="000000"/>
+          <w:sz w:val="23"/>
+          <w:szCs w:val="23"/>
+          <w:lang w:val="en-US" w:eastAsia="fr-CH"/>
+        </w:rPr>
+        <w:t>timeseries</w:t>
+      </w:r>
+      <w:proofErr w:type="spellEnd"/>
+      <w:r>
+        <w:rPr>
+          <w:rFonts w:ascii="Calibri" w:eastAsia="Times New Roman" w:hAnsi="Calibri" w:cs="Calibri"/>
+          <w:color w:val="000000"/>
+          <w:sz w:val="23"/>
+          <w:szCs w:val="23"/>
+          <w:lang w:val="en-US" w:eastAsia="fr-CH"/>
+        </w:rPr>
+        <w:t xml:space="preserve"> and stores the current temporary data fetched from file or online.</w:t>
+      </w:r>
+    </w:p>
+    <w:p>
+      <w:pPr>
+        <w:spacing w:after="0" w:line="240" w:lineRule="auto"/>
+        <w:rPr>
+          <w:rFonts w:ascii="Times New Roman" w:eastAsia="Times New Roman" w:hAnsi="Times New Roman" w:cs="Times New Roman"/>
+          <w:sz w:val="24"/>
+          <w:szCs w:val="24"/>
+          <w:lang w:val="en-US" w:eastAsia="fr-CH"/>
+        </w:rPr>
+      </w:pPr>
+      <w:r>
+        <w:rPr>
+          <w:rFonts w:ascii="Times New Roman" w:eastAsia="Times New Roman" w:hAnsi="Times New Roman" w:cs="Times New Roman"/>
+          <w:sz w:val="24"/>
+          <w:szCs w:val="24"/>
+          <w:lang w:val="en-US" w:eastAsia="fr-CH"/>
+        </w:rPr>
+        <w:lastRenderedPageBreak/>
+        <w:br/>
+      </w:r>
+    </w:p>
+    <w:p>
+      <w:pPr>
+        <w:spacing w:after="0" w:line="240" w:lineRule="auto"/>
+        <w:rPr>
+          <w:rFonts w:ascii="Times New Roman" w:eastAsia="Times New Roman" w:hAnsi="Times New Roman" w:cs="Times New Roman"/>
+          <w:sz w:val="24"/>
+          <w:szCs w:val="24"/>
+          <w:lang w:val="en-US" w:eastAsia="fr-CH"/>
+        </w:rPr>
+      </w:pPr>
+      <w:r>
+        <w:rPr>
+          <w:rFonts w:ascii="Calibri" w:eastAsia="Times New Roman" w:hAnsi="Calibri" w:cs="Calibri"/>
+          <w:color w:val="000000"/>
+          <w:sz w:val="23"/>
+          <w:szCs w:val="23"/>
           <w:u w:val="single"/>
-          <w:lang w:val="en-US"/>
-        </w:rPr>
-        <w:t>Timeseries</w:t>
+          <w:lang w:val="en-US" w:eastAsia="fr-CH"/>
+        </w:rPr>
+        <w:t>Transformations</w:t>
+      </w:r>
+    </w:p>
+    <w:p>
+      <w:pPr>
+        <w:spacing w:after="0" w:line="240" w:lineRule="auto"/>
+        <w:rPr>
+          <w:rFonts w:ascii="Times New Roman" w:eastAsia="Times New Roman" w:hAnsi="Times New Roman" w:cs="Times New Roman"/>
+          <w:sz w:val="24"/>
+          <w:szCs w:val="24"/>
+          <w:lang w:val="en-US" w:eastAsia="fr-CH"/>
+        </w:rPr>
+      </w:pPr>
+      <w:r>
+        <w:rPr>
+          <w:rFonts w:ascii="Calibri" w:eastAsia="Times New Roman" w:hAnsi="Calibri" w:cs="Calibri"/>
+          <w:color w:val="000000"/>
+          <w:sz w:val="23"/>
+          <w:szCs w:val="23"/>
+          <w:lang w:val="en-US" w:eastAsia="fr-CH"/>
+        </w:rPr>
+        <w:t>It contains all the transformations that can be applied on the time series. It is directly called by the class Operations.</w:t>
+      </w:r>
+    </w:p>
+    <w:p>
+      <w:pPr>
+        <w:spacing w:after="0" w:line="240" w:lineRule="auto"/>
+        <w:rPr>
+          <w:rFonts w:ascii="Times New Roman" w:eastAsia="Times New Roman" w:hAnsi="Times New Roman" w:cs="Times New Roman"/>
+          <w:sz w:val="24"/>
+          <w:szCs w:val="24"/>
+          <w:lang w:val="en-US" w:eastAsia="fr-CH"/>
+        </w:rPr>
+      </w:pPr>
+      <w:r>
+        <w:rPr>
+          <w:rFonts w:ascii="Times New Roman" w:eastAsia="Times New Roman" w:hAnsi="Times New Roman" w:cs="Times New Roman"/>
+          <w:sz w:val="24"/>
+          <w:szCs w:val="24"/>
+          <w:lang w:val="en-US" w:eastAsia="fr-CH"/>
+        </w:rPr>
+        <w:br/>
+      </w:r>
+    </w:p>
+    <w:p>
+      <w:pPr>
+        <w:spacing w:after="0" w:line="240" w:lineRule="auto"/>
+        <w:rPr>
+          <w:rFonts w:ascii="Times New Roman" w:eastAsia="Times New Roman" w:hAnsi="Times New Roman" w:cs="Times New Roman"/>
+          <w:sz w:val="24"/>
+          <w:szCs w:val="24"/>
+          <w:lang w:val="en-US" w:eastAsia="fr-CH"/>
+        </w:rPr>
+      </w:pPr>
+      <w:r>
+        <w:rPr>
+          <w:rFonts w:ascii="Calibri" w:eastAsia="Times New Roman" w:hAnsi="Calibri" w:cs="Calibri"/>
+          <w:color w:val="000000"/>
+          <w:sz w:val="23"/>
+          <w:szCs w:val="23"/>
+          <w:u w:val="single"/>
+          <w:lang w:val="en-US" w:eastAsia="fr-CH"/>
+        </w:rPr>
+        <w:t>Storage</w:t>
+      </w:r>
+    </w:p>
+    <w:p>
+      <w:pPr>
+        <w:spacing w:after="0" w:line="240" w:lineRule="auto"/>
+        <w:rPr>
+          <w:rFonts w:ascii="Times New Roman" w:eastAsia="Times New Roman" w:hAnsi="Times New Roman" w:cs="Times New Roman"/>
+          <w:sz w:val="24"/>
+          <w:szCs w:val="24"/>
+          <w:lang w:val="en-US" w:eastAsia="fr-CH"/>
+        </w:rPr>
+      </w:pPr>
+      <w:r>
+        <w:rPr>
+          <w:rFonts w:ascii="Calibri" w:eastAsia="Times New Roman" w:hAnsi="Calibri" w:cs="Calibri"/>
+          <w:color w:val="000000"/>
+          <w:sz w:val="23"/>
+          <w:szCs w:val="23"/>
+          <w:lang w:val="en-US" w:eastAsia="fr-CH"/>
+        </w:rPr>
+        <w:t>The I/O is handled by this class. This is the class that is called by operations each team data need to be fetched or stored. This is also the class that handles indexing, clustering and replication.</w:t>
+      </w:r>
+    </w:p>
+    <w:p>
+      <w:pPr>
+        <w:spacing w:after="0" w:line="240" w:lineRule="auto"/>
+        <w:rPr>
+          <w:rFonts w:ascii="Times New Roman" w:eastAsia="Times New Roman" w:hAnsi="Times New Roman" w:cs="Times New Roman"/>
+          <w:sz w:val="24"/>
+          <w:szCs w:val="24"/>
+          <w:lang w:val="en-US" w:eastAsia="fr-CH"/>
+        </w:rPr>
+      </w:pPr>
+      <w:r>
+        <w:rPr>
+          <w:rFonts w:ascii="Times New Roman" w:eastAsia="Times New Roman" w:hAnsi="Times New Roman" w:cs="Times New Roman"/>
+          <w:sz w:val="24"/>
+          <w:szCs w:val="24"/>
+          <w:lang w:val="en-US" w:eastAsia="fr-CH"/>
+        </w:rPr>
+        <w:br/>
+      </w:r>
+    </w:p>
+    <w:p>
+      <w:pPr>
+        <w:spacing w:after="0" w:line="240" w:lineRule="auto"/>
+        <w:rPr>
+          <w:rFonts w:ascii="Times New Roman" w:eastAsia="Times New Roman" w:hAnsi="Times New Roman" w:cs="Times New Roman"/>
+          <w:sz w:val="24"/>
+          <w:szCs w:val="24"/>
+          <w:lang w:val="en-US" w:eastAsia="fr-CH"/>
+        </w:rPr>
+      </w:pPr>
+      <w:r>
+        <w:rPr>
+          <w:rFonts w:ascii="Calibri" w:eastAsia="Times New Roman" w:hAnsi="Calibri" w:cs="Calibri"/>
+          <w:color w:val="000000"/>
+          <w:sz w:val="23"/>
+          <w:szCs w:val="23"/>
+          <w:u w:val="single"/>
+          <w:lang w:val="en-US" w:eastAsia="fr-CH"/>
+        </w:rPr>
+        <w:t>Indexing</w:t>
+      </w:r>
+    </w:p>
+    <w:p>
+      <w:pPr>
+        <w:spacing w:after="0" w:line="240" w:lineRule="auto"/>
+        <w:rPr>
+          <w:rFonts w:ascii="Times New Roman" w:eastAsia="Times New Roman" w:hAnsi="Times New Roman" w:cs="Times New Roman"/>
+          <w:sz w:val="24"/>
+          <w:szCs w:val="24"/>
+          <w:lang w:val="en-US" w:eastAsia="fr-CH"/>
+        </w:rPr>
+      </w:pPr>
+      <w:r>
+        <w:rPr>
+          <w:rFonts w:ascii="Times New Roman" w:eastAsia="Times New Roman" w:hAnsi="Times New Roman" w:cs="Times New Roman"/>
+          <w:sz w:val="24"/>
+          <w:szCs w:val="24"/>
+          <w:lang w:val="en-US" w:eastAsia="fr-CH"/>
+        </w:rPr>
+        <w:br/>
+      </w:r>
+    </w:p>
+    <w:p>
+      <w:pPr>
+        <w:spacing w:after="0" w:line="240" w:lineRule="auto"/>
+        <w:rPr>
+          <w:rFonts w:ascii="Times New Roman" w:eastAsia="Times New Roman" w:hAnsi="Times New Roman" w:cs="Times New Roman"/>
+          <w:sz w:val="24"/>
+          <w:szCs w:val="24"/>
+          <w:lang w:val="en-US" w:eastAsia="fr-CH"/>
+        </w:rPr>
+      </w:pPr>
+      <w:r>
+        <w:rPr>
+          <w:rFonts w:ascii="Calibri" w:eastAsia="Times New Roman" w:hAnsi="Calibri" w:cs="Calibri"/>
+          <w:color w:val="000000"/>
+          <w:sz w:val="23"/>
+          <w:szCs w:val="23"/>
+          <w:lang w:val="en-US" w:eastAsia="fr-CH"/>
+        </w:rPr>
+        <w:t>The indexing scheme’s choice will be left to the user. He will be able to choose how to segment the time series and which model to choose to store each segment. There are two main categories of schemes to index the time series: online and offline.</w:t>
+      </w:r>
+    </w:p>
+    <w:p>
+      <w:pPr>
+        <w:spacing w:after="0" w:line="240" w:lineRule="auto"/>
+        <w:rPr>
+          <w:rFonts w:ascii="Times New Roman" w:eastAsia="Times New Roman" w:hAnsi="Times New Roman" w:cs="Times New Roman"/>
+          <w:sz w:val="24"/>
+          <w:szCs w:val="24"/>
+          <w:lang w:val="en-US" w:eastAsia="fr-CH"/>
+        </w:rPr>
+      </w:pPr>
+      <w:r>
+        <w:rPr>
+          <w:rFonts w:ascii="Times New Roman" w:eastAsia="Times New Roman" w:hAnsi="Times New Roman" w:cs="Times New Roman"/>
+          <w:sz w:val="24"/>
+          <w:szCs w:val="24"/>
+          <w:lang w:val="en-US" w:eastAsia="fr-CH"/>
+        </w:rPr>
+        <w:br/>
+      </w:r>
+    </w:p>
+    <w:p>
+      <w:pPr>
+        <w:spacing w:after="0" w:line="240" w:lineRule="auto"/>
+        <w:rPr>
+          <w:rFonts w:ascii="Times New Roman" w:eastAsia="Times New Roman" w:hAnsi="Times New Roman" w:cs="Times New Roman"/>
+          <w:sz w:val="24"/>
+          <w:szCs w:val="24"/>
+          <w:lang w:val="en-US" w:eastAsia="fr-CH"/>
+        </w:rPr>
+      </w:pPr>
+      <w:r>
+        <w:rPr>
+          <w:rFonts w:ascii="Calibri" w:eastAsia="Times New Roman" w:hAnsi="Calibri" w:cs="Calibri"/>
+          <w:b/>
+          <w:bCs/>
+          <w:color w:val="000000"/>
+          <w:sz w:val="23"/>
+          <w:szCs w:val="23"/>
+          <w:lang w:val="en-US" w:eastAsia="fr-CH"/>
+        </w:rPr>
+        <w:t xml:space="preserve">Command Line (1. </w:t>
+      </w:r>
+      <w:proofErr w:type="spellStart"/>
+      <w:r>
+        <w:rPr>
+          <w:rFonts w:ascii="Calibri" w:eastAsia="Times New Roman" w:hAnsi="Calibri" w:cs="Calibri"/>
+          <w:b/>
+          <w:bCs/>
+          <w:color w:val="000000"/>
+          <w:sz w:val="23"/>
+          <w:szCs w:val="23"/>
+          <w:lang w:val="en-US" w:eastAsia="fr-CH"/>
+        </w:rPr>
+        <w:t>matlab</w:t>
       </w:r>
       <w:proofErr w:type="spellEnd"/>
-    </w:p>
-    <w:p>
-      <w:pPr>
-        <w:rPr>
-          <w:lang w:val="en-US"/>
-        </w:rPr>
-      </w:pPr>
-      <w:r>
-        <w:rPr>
-          <w:lang w:val="en-US"/>
-        </w:rPr>
-        <w:t xml:space="preserve">It regroups all </w:t>
+      <w:r>
+        <w:rPr>
+          <w:rFonts w:ascii="Calibri" w:eastAsia="Times New Roman" w:hAnsi="Calibri" w:cs="Calibri"/>
+          <w:b/>
+          <w:bCs/>
+          <w:color w:val="000000"/>
+          <w:sz w:val="23"/>
+          <w:szCs w:val="23"/>
+          <w:lang w:val="en-US" w:eastAsia="fr-CH"/>
+        </w:rPr>
+        <w:t xml:space="preserve"> style, 2. natural language)</w:t>
+      </w:r>
+    </w:p>
+    <w:p>
+      <w:pPr>
+        <w:spacing w:after="0" w:line="240" w:lineRule="auto"/>
+        <w:rPr>
+          <w:rFonts w:ascii="Times New Roman" w:eastAsia="Times New Roman" w:hAnsi="Times New Roman" w:cs="Times New Roman"/>
+          <w:sz w:val="24"/>
+          <w:szCs w:val="24"/>
+          <w:lang w:val="en-US" w:eastAsia="fr-CH"/>
+        </w:rPr>
+      </w:pPr>
+      <w:r>
+        <w:rPr>
+          <w:rFonts w:ascii="Calibri" w:eastAsia="Times New Roman" w:hAnsi="Calibri" w:cs="Calibri"/>
+          <w:color w:val="000000"/>
+          <w:sz w:val="23"/>
+          <w:szCs w:val="23"/>
+          <w:lang w:val="en-US" w:eastAsia="fr-CH"/>
+        </w:rPr>
+        <w:t>Each command is followed by the reply from the system. This reply can be a message of success or error or the result of a certain function.</w:t>
+      </w:r>
+    </w:p>
+    <w:p>
+      <w:pPr>
+        <w:spacing w:after="0" w:line="240" w:lineRule="auto"/>
+        <w:rPr>
+          <w:rFonts w:ascii="Times New Roman" w:eastAsia="Times New Roman" w:hAnsi="Times New Roman" w:cs="Times New Roman"/>
+          <w:sz w:val="24"/>
+          <w:szCs w:val="24"/>
+          <w:lang w:val="en-US" w:eastAsia="fr-CH"/>
+        </w:rPr>
+      </w:pPr>
+      <w:r>
+        <w:rPr>
+          <w:rFonts w:ascii="Times New Roman" w:eastAsia="Times New Roman" w:hAnsi="Times New Roman" w:cs="Times New Roman"/>
+          <w:sz w:val="24"/>
+          <w:szCs w:val="24"/>
+          <w:lang w:val="en-US" w:eastAsia="fr-CH"/>
+        </w:rPr>
+        <w:br/>
+      </w:r>
+    </w:p>
+    <w:p>
+      <w:pPr>
+        <w:spacing w:after="0" w:line="240" w:lineRule="auto"/>
+        <w:rPr>
+          <w:rFonts w:ascii="Times New Roman" w:eastAsia="Times New Roman" w:hAnsi="Times New Roman" w:cs="Times New Roman"/>
+          <w:sz w:val="24"/>
+          <w:szCs w:val="24"/>
+          <w:lang w:val="en-US" w:eastAsia="fr-CH"/>
+        </w:rPr>
+      </w:pPr>
+      <w:r>
+        <w:rPr>
+          <w:rFonts w:ascii="Calibri" w:eastAsia="Times New Roman" w:hAnsi="Calibri" w:cs="Calibri"/>
+          <w:color w:val="000000"/>
+          <w:sz w:val="23"/>
+          <w:szCs w:val="23"/>
+          <w:lang w:val="en-US" w:eastAsia="fr-CH"/>
+        </w:rPr>
+        <w:t>a) User will be able to save value or result in a variable</w:t>
+      </w:r>
+    </w:p>
+    <w:p>
+      <w:pPr>
+        <w:spacing w:after="0" w:line="240" w:lineRule="auto"/>
+        <w:rPr>
+          <w:rFonts w:ascii="Times New Roman" w:eastAsia="Times New Roman" w:hAnsi="Times New Roman" w:cs="Times New Roman"/>
+          <w:sz w:val="24"/>
+          <w:szCs w:val="24"/>
+          <w:lang w:val="en-US" w:eastAsia="fr-CH"/>
+        </w:rPr>
+      </w:pPr>
+      <w:r>
+        <w:rPr>
+          <w:rFonts w:ascii="Calibri" w:eastAsia="Times New Roman" w:hAnsi="Calibri" w:cs="Calibri"/>
+          <w:b/>
+          <w:bCs/>
+          <w:color w:val="000000"/>
+          <w:sz w:val="23"/>
+          <w:szCs w:val="23"/>
+          <w:lang w:val="en-US" w:eastAsia="fr-CH"/>
+        </w:rPr>
+        <w:t xml:space="preserve">1. </w:t>
       </w:r>
       <w:proofErr w:type="spellStart"/>
-      <w:r>
-        <w:rPr>
-          <w:lang w:val="en-US"/>
-        </w:rPr>
-        <w:t>information</w:t>
-      </w:r>
-      <w:r>
-        <w:rPr>
-          <w:lang w:val="en-US"/>
-        </w:rPr>
-        <w:t>s</w:t>
-      </w:r>
-      <w:proofErr w:type="spellEnd"/>
-      <w:r>
-        <w:rPr>
-          <w:lang w:val="en-US"/>
-        </w:rPr>
-        <w:t xml:space="preserve"> pertaining to the </w:t>
-      </w:r>
-      <w:proofErr w:type="spellStart"/>
-      <w:r>
-        <w:rPr>
-          <w:lang w:val="en-US"/>
-        </w:rPr>
-        <w:t>timeseries</w:t>
-      </w:r>
-      <w:proofErr w:type="spellEnd"/>
-      <w:r>
-        <w:rPr>
-          <w:lang w:val="en-US"/>
-        </w:rPr>
-        <w:t xml:space="preserve"> and stores the current temporary data fetched from file or online.</w:t>
-      </w:r>
-    </w:p>
-    <w:p>
-      <w:pPr>
-        <w:rPr>
-          <w:u w:val="single"/>
-          <w:lang w:val="en-US"/>
-        </w:rPr>
-      </w:pPr>
-      <w:r>
-        <w:rPr>
-          <w:u w:val="single"/>
-          <w:lang w:val="en-US"/>
-        </w:rPr>
-        <w:t>Transformations</w:t>
-      </w:r>
-    </w:p>
-    <w:p>
-      <w:pPr>
-        <w:rPr>
-          <w:lang w:val="en-US"/>
-        </w:rPr>
-      </w:pPr>
-      <w:r>
-        <w:rPr>
-          <w:lang w:val="en-US"/>
-        </w:rPr>
-        <w:t>It contains all the transformations that can be applied on the time series. I</w:t>
-      </w:r>
-      <w:r>
-        <w:rPr>
-          <w:lang w:val="en-US"/>
-        </w:rPr>
-        <w:t>t</w:t>
-      </w:r>
-      <w:r>
-        <w:rPr>
-          <w:lang w:val="en-US"/>
-        </w:rPr>
-        <w:t xml:space="preserve"> is directly called by the class Operations.</w:t>
-      </w:r>
-    </w:p>
-    <w:p>
-      <w:pPr>
-        <w:rPr>
-          <w:u w:val="single"/>
-          <w:lang w:val="en-US"/>
-        </w:rPr>
-      </w:pPr>
-      <w:r>
-        <w:rPr>
-          <w:u w:val="single"/>
-          <w:lang w:val="en-US"/>
-        </w:rPr>
-        <w:t>Storage</w:t>
-      </w:r>
-    </w:p>
-    <w:p>
-      <w:pPr>
-        <w:rPr>
-          <w:lang w:val="en-US"/>
-        </w:rPr>
-      </w:pPr>
-      <w:r>
-        <w:rPr>
-          <w:lang w:val="en-US"/>
-        </w:rPr>
-        <w:t>The I/O is handled by this class</w:t>
-      </w:r>
-      <w:r>
-        <w:rPr>
-          <w:lang w:val="en-US"/>
-        </w:rPr>
-        <w:t>. This is the class that is called by operations each team data need to be fetched or stored. This is also the class that handles indexing, clustering and replication.</w:t>
-      </w:r>
-    </w:p>
-    <w:p>
-      <w:pPr>
-        <w:rPr>
-          <w:lang w:val="en-US"/>
-        </w:rPr>
-      </w:pPr>
-      <w:r>
-        <w:rPr>
-          <w:b/>
-          <w:lang w:val="en-US"/>
-        </w:rPr>
-        <w:lastRenderedPageBreak/>
-        <w:t>Examples</w:t>
-      </w:r>
-      <w:r>
-        <w:rPr>
-          <w:b/>
-          <w:lang w:val="en-US"/>
-        </w:rPr>
-        <w:t xml:space="preserve"> (</w:t>
-      </w:r>
-      <w:proofErr w:type="spellStart"/>
-      <w:r>
-        <w:rPr>
-          <w:b/>
-          <w:lang w:val="en-US"/>
-        </w:rPr>
-        <w:t>C</w:t>
-      </w:r>
       <w:proofErr w:type="gramStart"/>
       <w:r>
         <w:rPr>
-          <w:b/>
-          <w:lang w:val="en-US"/>
-        </w:rPr>
-        <w:t>:command,R:reply</w:t>
+          <w:rFonts w:ascii="Calibri" w:eastAsia="Times New Roman" w:hAnsi="Calibri" w:cs="Calibri"/>
+          <w:color w:val="000000"/>
+          <w:sz w:val="23"/>
+          <w:szCs w:val="23"/>
+          <w:lang w:val="en-US" w:eastAsia="fr-CH"/>
+        </w:rPr>
+        <w:t>timeserie</w:t>
       </w:r>
       <w:proofErr w:type="spellEnd"/>
       <w:proofErr w:type="gramEnd"/>
       <w:r>
         <w:rPr>
+          <w:rFonts w:ascii="Calibri" w:eastAsia="Times New Roman" w:hAnsi="Calibri" w:cs="Calibri"/>
+          <w:color w:val="000000"/>
+          <w:sz w:val="23"/>
+          <w:szCs w:val="23"/>
+          <w:lang w:val="en-US" w:eastAsia="fr-CH"/>
+        </w:rPr>
+        <w:t xml:space="preserve"> = load(‘file.txt’);</w:t>
+      </w:r>
+    </w:p>
+    <w:p>
+      <w:pPr>
+        <w:spacing w:after="0" w:line="240" w:lineRule="auto"/>
+        <w:rPr>
+          <w:rFonts w:ascii="Times New Roman" w:eastAsia="Times New Roman" w:hAnsi="Times New Roman" w:cs="Times New Roman"/>
+          <w:sz w:val="24"/>
+          <w:szCs w:val="24"/>
+          <w:lang w:val="en-US" w:eastAsia="fr-CH"/>
+        </w:rPr>
+      </w:pPr>
+      <w:r>
+        <w:rPr>
+          <w:rFonts w:ascii="Calibri" w:eastAsia="Times New Roman" w:hAnsi="Calibri" w:cs="Calibri"/>
           <w:b/>
-          <w:lang w:val="en-US"/>
+          <w:bCs/>
+          <w:color w:val="000000"/>
+          <w:sz w:val="23"/>
+          <w:szCs w:val="23"/>
+          <w:lang w:val="en-US" w:eastAsia="fr-CH"/>
+        </w:rPr>
+        <w:t>2.</w:t>
+      </w:r>
+      <w:r>
+        <w:rPr>
+          <w:rFonts w:ascii="Calibri" w:eastAsia="Times New Roman" w:hAnsi="Calibri" w:cs="Calibri"/>
+          <w:color w:val="000000"/>
+          <w:sz w:val="23"/>
+          <w:szCs w:val="23"/>
+          <w:lang w:val="en-US" w:eastAsia="fr-CH"/>
+        </w:rPr>
+        <w:t xml:space="preserve"> </w:t>
+      </w:r>
+      <w:proofErr w:type="gramStart"/>
+      <w:r>
+        <w:rPr>
+          <w:rFonts w:ascii="Calibri" w:eastAsia="Times New Roman" w:hAnsi="Calibri" w:cs="Calibri"/>
+          <w:color w:val="000000"/>
+          <w:sz w:val="23"/>
+          <w:szCs w:val="23"/>
+          <w:lang w:val="en-US" w:eastAsia="fr-CH"/>
+        </w:rPr>
+        <w:t>past</w:t>
+      </w:r>
+      <w:proofErr w:type="gramEnd"/>
+      <w:r>
+        <w:rPr>
+          <w:rFonts w:ascii="Calibri" w:eastAsia="Times New Roman" w:hAnsi="Calibri" w:cs="Calibri"/>
+          <w:color w:val="000000"/>
+          <w:sz w:val="23"/>
+          <w:szCs w:val="23"/>
+          <w:lang w:val="en-US" w:eastAsia="fr-CH"/>
+        </w:rPr>
+        <w:t xml:space="preserve"> load file ‘file.txt’ to </w:t>
+      </w:r>
+      <w:proofErr w:type="spellStart"/>
+      <w:r>
+        <w:rPr>
+          <w:rFonts w:ascii="Calibri" w:eastAsia="Times New Roman" w:hAnsi="Calibri" w:cs="Calibri"/>
+          <w:color w:val="000000"/>
+          <w:sz w:val="23"/>
+          <w:szCs w:val="23"/>
+          <w:lang w:val="en-US" w:eastAsia="fr-CH"/>
+        </w:rPr>
+        <w:t>timeserie</w:t>
+      </w:r>
+      <w:proofErr w:type="spellEnd"/>
+    </w:p>
+    <w:p>
+      <w:pPr>
+        <w:spacing w:after="0" w:line="240" w:lineRule="auto"/>
+        <w:rPr>
+          <w:rFonts w:ascii="Times New Roman" w:eastAsia="Times New Roman" w:hAnsi="Times New Roman" w:cs="Times New Roman"/>
+          <w:sz w:val="24"/>
+          <w:szCs w:val="24"/>
+          <w:lang w:val="en-US" w:eastAsia="fr-CH"/>
+        </w:rPr>
+      </w:pPr>
+      <w:r>
+        <w:rPr>
+          <w:rFonts w:ascii="Times New Roman" w:eastAsia="Times New Roman" w:hAnsi="Times New Roman" w:cs="Times New Roman"/>
+          <w:sz w:val="24"/>
+          <w:szCs w:val="24"/>
+          <w:lang w:val="en-US" w:eastAsia="fr-CH"/>
+        </w:rPr>
+        <w:br/>
+      </w:r>
+    </w:p>
+    <w:p>
+      <w:pPr>
+        <w:spacing w:after="0" w:line="240" w:lineRule="auto"/>
+        <w:rPr>
+          <w:rFonts w:ascii="Times New Roman" w:eastAsia="Times New Roman" w:hAnsi="Times New Roman" w:cs="Times New Roman"/>
+          <w:sz w:val="24"/>
+          <w:szCs w:val="24"/>
+          <w:lang w:val="en-US" w:eastAsia="fr-CH"/>
+        </w:rPr>
+      </w:pPr>
+      <w:r>
+        <w:rPr>
+          <w:rFonts w:ascii="Calibri" w:eastAsia="Times New Roman" w:hAnsi="Calibri" w:cs="Calibri"/>
+          <w:color w:val="000000"/>
+          <w:sz w:val="23"/>
+          <w:szCs w:val="23"/>
+          <w:lang w:val="en-US" w:eastAsia="fr-CH"/>
+        </w:rPr>
+        <w:t>b) User will be able to use function from PAST API</w:t>
+      </w:r>
+    </w:p>
+    <w:p>
+      <w:pPr>
+        <w:spacing w:after="0" w:line="240" w:lineRule="auto"/>
+        <w:rPr>
+          <w:rFonts w:ascii="Times New Roman" w:eastAsia="Times New Roman" w:hAnsi="Times New Roman" w:cs="Times New Roman"/>
+          <w:sz w:val="24"/>
+          <w:szCs w:val="24"/>
+          <w:lang w:val="en-US" w:eastAsia="fr-CH"/>
+        </w:rPr>
+      </w:pPr>
+      <w:r>
+        <w:rPr>
+          <w:rFonts w:ascii="Calibri" w:eastAsia="Times New Roman" w:hAnsi="Calibri" w:cs="Calibri"/>
+          <w:b/>
+          <w:bCs/>
+          <w:color w:val="000000"/>
+          <w:sz w:val="23"/>
+          <w:szCs w:val="23"/>
+          <w:lang w:val="en-US" w:eastAsia="fr-CH"/>
+        </w:rPr>
+        <w:t>1.</w:t>
+      </w:r>
+      <w:r>
+        <w:rPr>
+          <w:rFonts w:ascii="Calibri" w:eastAsia="Times New Roman" w:hAnsi="Calibri" w:cs="Calibri"/>
+          <w:color w:val="000000"/>
+          <w:sz w:val="23"/>
+          <w:szCs w:val="23"/>
+          <w:lang w:val="en-US" w:eastAsia="fr-CH"/>
+        </w:rPr>
+        <w:t xml:space="preserve"> </w:t>
+      </w:r>
+      <w:proofErr w:type="gramStart"/>
+      <w:r>
+        <w:rPr>
+          <w:rFonts w:ascii="Calibri" w:eastAsia="Times New Roman" w:hAnsi="Calibri" w:cs="Calibri"/>
+          <w:color w:val="000000"/>
+          <w:sz w:val="23"/>
+          <w:szCs w:val="23"/>
+          <w:lang w:val="en-US" w:eastAsia="fr-CH"/>
+        </w:rPr>
+        <w:t>DFT(</w:t>
+      </w:r>
+      <w:proofErr w:type="spellStart"/>
+      <w:proofErr w:type="gramEnd"/>
+      <w:r>
+        <w:rPr>
+          <w:rFonts w:ascii="Calibri" w:eastAsia="Times New Roman" w:hAnsi="Calibri" w:cs="Calibri"/>
+          <w:color w:val="000000"/>
+          <w:sz w:val="23"/>
+          <w:szCs w:val="23"/>
+          <w:lang w:val="en-US" w:eastAsia="fr-CH"/>
+        </w:rPr>
+        <w:t>timeserie</w:t>
+      </w:r>
+      <w:proofErr w:type="spellEnd"/>
+      <w:r>
+        <w:rPr>
+          <w:rFonts w:ascii="Calibri" w:eastAsia="Times New Roman" w:hAnsi="Calibri" w:cs="Calibri"/>
+          <w:color w:val="000000"/>
+          <w:sz w:val="23"/>
+          <w:szCs w:val="23"/>
+          <w:lang w:val="en-US" w:eastAsia="fr-CH"/>
+        </w:rPr>
+        <w:t>, 10, 100)</w:t>
+      </w:r>
+    </w:p>
+    <w:p>
+      <w:pPr>
+        <w:spacing w:after="0" w:line="240" w:lineRule="auto"/>
+        <w:rPr>
+          <w:rFonts w:ascii="Times New Roman" w:eastAsia="Times New Roman" w:hAnsi="Times New Roman" w:cs="Times New Roman"/>
+          <w:sz w:val="24"/>
+          <w:szCs w:val="24"/>
+          <w:lang w:val="en-US" w:eastAsia="fr-CH"/>
+        </w:rPr>
+      </w:pPr>
+      <w:r>
+        <w:rPr>
+          <w:rFonts w:ascii="Calibri" w:eastAsia="Times New Roman" w:hAnsi="Calibri" w:cs="Calibri"/>
+          <w:b/>
+          <w:bCs/>
+          <w:color w:val="000000"/>
+          <w:sz w:val="23"/>
+          <w:szCs w:val="23"/>
+          <w:lang w:val="en-US" w:eastAsia="fr-CH"/>
+        </w:rPr>
+        <w:t>2.</w:t>
+      </w:r>
+      <w:r>
+        <w:rPr>
+          <w:rFonts w:ascii="Calibri" w:eastAsia="Times New Roman" w:hAnsi="Calibri" w:cs="Calibri"/>
+          <w:color w:val="000000"/>
+          <w:sz w:val="23"/>
+          <w:szCs w:val="23"/>
+          <w:lang w:val="en-US" w:eastAsia="fr-CH"/>
+        </w:rPr>
+        <w:t xml:space="preserve"> </w:t>
+      </w:r>
+      <w:proofErr w:type="gramStart"/>
+      <w:r>
+        <w:rPr>
+          <w:rFonts w:ascii="Calibri" w:eastAsia="Times New Roman" w:hAnsi="Calibri" w:cs="Calibri"/>
+          <w:color w:val="000000"/>
+          <w:sz w:val="23"/>
+          <w:szCs w:val="23"/>
+          <w:lang w:val="en-US" w:eastAsia="fr-CH"/>
+        </w:rPr>
+        <w:t>past</w:t>
+      </w:r>
+      <w:proofErr w:type="gramEnd"/>
+      <w:r>
+        <w:rPr>
+          <w:rFonts w:ascii="Calibri" w:eastAsia="Times New Roman" w:hAnsi="Calibri" w:cs="Calibri"/>
+          <w:color w:val="000000"/>
+          <w:sz w:val="23"/>
+          <w:szCs w:val="23"/>
+          <w:lang w:val="en-US" w:eastAsia="fr-CH"/>
+        </w:rPr>
+        <w:t xml:space="preserve"> execute DFT of </w:t>
+      </w:r>
+      <w:proofErr w:type="spellStart"/>
+      <w:r>
+        <w:rPr>
+          <w:rFonts w:ascii="Calibri" w:eastAsia="Times New Roman" w:hAnsi="Calibri" w:cs="Calibri"/>
+          <w:color w:val="000000"/>
+          <w:sz w:val="23"/>
+          <w:szCs w:val="23"/>
+          <w:lang w:val="en-US" w:eastAsia="fr-CH"/>
+        </w:rPr>
+        <w:t>timeserie</w:t>
+      </w:r>
+      <w:proofErr w:type="spellEnd"/>
+      <w:r>
+        <w:rPr>
+          <w:rFonts w:ascii="Calibri" w:eastAsia="Times New Roman" w:hAnsi="Calibri" w:cs="Calibri"/>
+          <w:color w:val="000000"/>
+          <w:sz w:val="23"/>
+          <w:szCs w:val="23"/>
+          <w:lang w:val="en-US" w:eastAsia="fr-CH"/>
+        </w:rPr>
+        <w:t xml:space="preserve"> between 10 and 100</w:t>
+      </w:r>
+    </w:p>
+    <w:p>
+      <w:pPr>
+        <w:spacing w:after="0" w:line="240" w:lineRule="auto"/>
+        <w:rPr>
+          <w:rFonts w:ascii="Times New Roman" w:eastAsia="Times New Roman" w:hAnsi="Times New Roman" w:cs="Times New Roman"/>
+          <w:sz w:val="24"/>
+          <w:szCs w:val="24"/>
+          <w:lang w:val="en-US" w:eastAsia="fr-CH"/>
+        </w:rPr>
+      </w:pPr>
+      <w:r>
+        <w:rPr>
+          <w:rFonts w:ascii="Times New Roman" w:eastAsia="Times New Roman" w:hAnsi="Times New Roman" w:cs="Times New Roman"/>
+          <w:sz w:val="24"/>
+          <w:szCs w:val="24"/>
+          <w:lang w:val="en-US" w:eastAsia="fr-CH"/>
+        </w:rPr>
+        <w:br/>
+      </w:r>
+    </w:p>
+    <w:p>
+      <w:pPr>
+        <w:spacing w:after="0" w:line="240" w:lineRule="auto"/>
+        <w:rPr>
+          <w:rFonts w:ascii="Times New Roman" w:eastAsia="Times New Roman" w:hAnsi="Times New Roman" w:cs="Times New Roman"/>
+          <w:sz w:val="24"/>
+          <w:szCs w:val="24"/>
+          <w:lang w:val="en-US" w:eastAsia="fr-CH"/>
+        </w:rPr>
+      </w:pPr>
+      <w:r>
+        <w:rPr>
+          <w:rFonts w:ascii="Calibri" w:eastAsia="Times New Roman" w:hAnsi="Calibri" w:cs="Calibri"/>
+          <w:color w:val="000000"/>
+          <w:sz w:val="23"/>
+          <w:szCs w:val="23"/>
+          <w:lang w:val="en-US" w:eastAsia="fr-CH"/>
+        </w:rPr>
+        <w:t>c) User will be able to use standard math operation</w:t>
+      </w:r>
+    </w:p>
+    <w:p>
+      <w:pPr>
+        <w:spacing w:after="0" w:line="240" w:lineRule="auto"/>
+        <w:rPr>
+          <w:rFonts w:ascii="Times New Roman" w:eastAsia="Times New Roman" w:hAnsi="Times New Roman" w:cs="Times New Roman"/>
+          <w:sz w:val="24"/>
+          <w:szCs w:val="24"/>
+          <w:lang w:val="en-US" w:eastAsia="fr-CH"/>
+        </w:rPr>
+      </w:pPr>
+      <w:r>
+        <w:rPr>
+          <w:rFonts w:ascii="Calibri" w:eastAsia="Times New Roman" w:hAnsi="Calibri" w:cs="Calibri"/>
+          <w:b/>
+          <w:bCs/>
+          <w:color w:val="000000"/>
+          <w:sz w:val="23"/>
+          <w:szCs w:val="23"/>
+          <w:lang w:val="en-US" w:eastAsia="fr-CH"/>
+        </w:rPr>
+        <w:t>1.2.</w:t>
+      </w:r>
+      <w:r>
+        <w:rPr>
+          <w:rFonts w:ascii="Calibri" w:eastAsia="Times New Roman" w:hAnsi="Calibri" w:cs="Calibri"/>
+          <w:color w:val="000000"/>
+          <w:sz w:val="23"/>
+          <w:szCs w:val="23"/>
+          <w:lang w:val="en-US" w:eastAsia="fr-CH"/>
+        </w:rPr>
+        <w:t xml:space="preserve"> 1 + 1</w:t>
+      </w:r>
+    </w:p>
+    <w:p>
+      <w:pPr>
+        <w:spacing w:after="0" w:line="240" w:lineRule="auto"/>
+        <w:rPr>
+          <w:rFonts w:ascii="Times New Roman" w:eastAsia="Times New Roman" w:hAnsi="Times New Roman" w:cs="Times New Roman"/>
+          <w:sz w:val="24"/>
+          <w:szCs w:val="24"/>
+          <w:lang w:val="en-US" w:eastAsia="fr-CH"/>
+        </w:rPr>
+      </w:pPr>
+      <w:r>
+        <w:rPr>
+          <w:rFonts w:ascii="Times New Roman" w:eastAsia="Times New Roman" w:hAnsi="Times New Roman" w:cs="Times New Roman"/>
+          <w:sz w:val="24"/>
+          <w:szCs w:val="24"/>
+          <w:lang w:val="en-US" w:eastAsia="fr-CH"/>
+        </w:rPr>
+        <w:br/>
+      </w:r>
+    </w:p>
+    <w:p>
+      <w:pPr>
+        <w:spacing w:after="0" w:line="240" w:lineRule="auto"/>
+        <w:rPr>
+          <w:rFonts w:ascii="Times New Roman" w:eastAsia="Times New Roman" w:hAnsi="Times New Roman" w:cs="Times New Roman"/>
+          <w:sz w:val="24"/>
+          <w:szCs w:val="24"/>
+          <w:lang w:val="en-US" w:eastAsia="fr-CH"/>
+        </w:rPr>
+      </w:pPr>
+      <w:r>
+        <w:rPr>
+          <w:rFonts w:ascii="Calibri" w:eastAsia="Times New Roman" w:hAnsi="Calibri" w:cs="Calibri"/>
+          <w:color w:val="000000"/>
+          <w:sz w:val="23"/>
+          <w:szCs w:val="23"/>
+          <w:lang w:val="en-US" w:eastAsia="fr-CH"/>
+        </w:rPr>
+        <w:t xml:space="preserve">d) </w:t>
+      </w:r>
+      <w:proofErr w:type="gramStart"/>
+      <w:r>
+        <w:rPr>
+          <w:rFonts w:ascii="Calibri" w:eastAsia="Times New Roman" w:hAnsi="Calibri" w:cs="Calibri"/>
+          <w:color w:val="000000"/>
+          <w:sz w:val="23"/>
+          <w:szCs w:val="23"/>
+          <w:lang w:val="en-US" w:eastAsia="fr-CH"/>
+        </w:rPr>
+        <w:t>user</w:t>
+      </w:r>
+      <w:proofErr w:type="gramEnd"/>
+      <w:r>
+        <w:rPr>
+          <w:rFonts w:ascii="Calibri" w:eastAsia="Times New Roman" w:hAnsi="Calibri" w:cs="Calibri"/>
+          <w:color w:val="000000"/>
+          <w:sz w:val="23"/>
+          <w:szCs w:val="23"/>
+          <w:lang w:val="en-US" w:eastAsia="fr-CH"/>
+        </w:rPr>
+        <w:t xml:space="preserve"> will be </w:t>
+      </w:r>
+      <w:proofErr w:type="spellStart"/>
+      <w:r>
+        <w:rPr>
+          <w:rFonts w:ascii="Calibri" w:eastAsia="Times New Roman" w:hAnsi="Calibri" w:cs="Calibri"/>
+          <w:color w:val="000000"/>
+          <w:sz w:val="23"/>
+          <w:szCs w:val="23"/>
+          <w:lang w:val="en-US" w:eastAsia="fr-CH"/>
+        </w:rPr>
+        <w:t>albe</w:t>
+      </w:r>
+      <w:proofErr w:type="spellEnd"/>
+      <w:r>
+        <w:rPr>
+          <w:rFonts w:ascii="Calibri" w:eastAsia="Times New Roman" w:hAnsi="Calibri" w:cs="Calibri"/>
+          <w:color w:val="000000"/>
+          <w:sz w:val="23"/>
+          <w:szCs w:val="23"/>
+          <w:lang w:val="en-US" w:eastAsia="fr-CH"/>
+        </w:rPr>
+        <w:t xml:space="preserve"> to use </w:t>
+      </w:r>
+      <w:proofErr w:type="spellStart"/>
+      <w:r>
+        <w:rPr>
+          <w:rFonts w:ascii="Calibri" w:eastAsia="Times New Roman" w:hAnsi="Calibri" w:cs="Calibri"/>
+          <w:color w:val="000000"/>
+          <w:sz w:val="23"/>
+          <w:szCs w:val="23"/>
+          <w:lang w:val="en-US" w:eastAsia="fr-CH"/>
+        </w:rPr>
+        <w:t>condiational</w:t>
+      </w:r>
+      <w:proofErr w:type="spellEnd"/>
+      <w:r>
+        <w:rPr>
+          <w:rFonts w:ascii="Calibri" w:eastAsia="Times New Roman" w:hAnsi="Calibri" w:cs="Calibri"/>
+          <w:color w:val="000000"/>
+          <w:sz w:val="23"/>
+          <w:szCs w:val="23"/>
+          <w:lang w:val="en-US" w:eastAsia="fr-CH"/>
+        </w:rPr>
+        <w:t xml:space="preserve"> operation (if, for, while)</w:t>
+      </w:r>
+    </w:p>
+    <w:p>
+      <w:pPr>
+        <w:spacing w:after="0" w:line="240" w:lineRule="auto"/>
+        <w:rPr>
+          <w:rFonts w:ascii="Times New Roman" w:eastAsia="Times New Roman" w:hAnsi="Times New Roman" w:cs="Times New Roman"/>
+          <w:sz w:val="24"/>
+          <w:szCs w:val="24"/>
+          <w:lang w:val="en-US" w:eastAsia="fr-CH"/>
+        </w:rPr>
+      </w:pPr>
+      <w:r>
+        <w:rPr>
+          <w:rFonts w:ascii="Times New Roman" w:eastAsia="Times New Roman" w:hAnsi="Times New Roman" w:cs="Times New Roman"/>
+          <w:sz w:val="24"/>
+          <w:szCs w:val="24"/>
+          <w:lang w:val="en-US" w:eastAsia="fr-CH"/>
+        </w:rPr>
+        <w:br/>
+      </w:r>
+    </w:p>
+    <w:p>
+      <w:pPr>
+        <w:spacing w:after="0" w:line="240" w:lineRule="auto"/>
+        <w:rPr>
+          <w:rFonts w:ascii="Calibri" w:eastAsia="Times New Roman" w:hAnsi="Calibri" w:cs="Calibri"/>
+          <w:b/>
+          <w:bCs/>
+          <w:color w:val="000000"/>
+          <w:sz w:val="23"/>
+          <w:szCs w:val="23"/>
+          <w:lang w:val="en-US" w:eastAsia="fr-CH"/>
+        </w:rPr>
+      </w:pPr>
+      <w:r>
+        <w:rPr>
+          <w:rFonts w:ascii="Calibri" w:eastAsia="Times New Roman" w:hAnsi="Calibri" w:cs="Calibri"/>
+          <w:b/>
+          <w:bCs/>
+          <w:color w:val="000000"/>
+          <w:sz w:val="23"/>
+          <w:szCs w:val="23"/>
+          <w:lang w:val="en-US" w:eastAsia="fr-CH"/>
+        </w:rPr>
+        <w:t>Examples (</w:t>
+      </w:r>
+      <w:proofErr w:type="spellStart"/>
+      <w:r>
+        <w:rPr>
+          <w:rFonts w:ascii="Calibri" w:eastAsia="Times New Roman" w:hAnsi="Calibri" w:cs="Calibri"/>
+          <w:b/>
+          <w:bCs/>
+          <w:color w:val="000000"/>
+          <w:sz w:val="23"/>
+          <w:szCs w:val="23"/>
+          <w:lang w:val="en-US" w:eastAsia="fr-CH"/>
+        </w:rPr>
+        <w:t>C</w:t>
+      </w:r>
+      <w:proofErr w:type="gramStart"/>
+      <w:r>
+        <w:rPr>
+          <w:rFonts w:ascii="Calibri" w:eastAsia="Times New Roman" w:hAnsi="Calibri" w:cs="Calibri"/>
+          <w:b/>
+          <w:bCs/>
+          <w:color w:val="000000"/>
+          <w:sz w:val="23"/>
+          <w:szCs w:val="23"/>
+          <w:lang w:val="en-US" w:eastAsia="fr-CH"/>
+        </w:rPr>
+        <w:t>:command,R:reply</w:t>
+      </w:r>
+      <w:proofErr w:type="spellEnd"/>
+      <w:proofErr w:type="gramEnd"/>
+      <w:r>
+        <w:rPr>
+          <w:rFonts w:ascii="Calibri" w:eastAsia="Times New Roman" w:hAnsi="Calibri" w:cs="Calibri"/>
+          <w:b/>
+          <w:bCs/>
+          <w:color w:val="000000"/>
+          <w:sz w:val="23"/>
+          <w:szCs w:val="23"/>
+          <w:lang w:val="en-US" w:eastAsia="fr-CH"/>
         </w:rPr>
         <w:t>)</w:t>
       </w:r>
     </w:p>
     <w:p>
       <w:pPr>
-        <w:rPr>
+        <w:spacing w:after="0" w:line="240" w:lineRule="auto"/>
+        <w:rPr>
+          <w:rFonts w:ascii="Times New Roman" w:eastAsia="Times New Roman" w:hAnsi="Times New Roman" w:cs="Times New Roman"/>
+          <w:sz w:val="24"/>
+          <w:szCs w:val="24"/>
+          <w:lang w:val="en-US" w:eastAsia="fr-CH"/>
+        </w:rPr>
+      </w:pPr>
+    </w:p>
+    <w:p>
+      <w:pPr>
+        <w:spacing w:after="0" w:line="240" w:lineRule="auto"/>
+        <w:rPr>
+          <w:rFonts w:ascii="Calibri" w:eastAsia="Times New Roman" w:hAnsi="Calibri" w:cs="Calibri"/>
+          <w:color w:val="000000"/>
+          <w:sz w:val="23"/>
+          <w:szCs w:val="23"/>
           <w:u w:val="single"/>
-          <w:lang w:val="en-US"/>
-        </w:rPr>
-      </w:pPr>
-      <w:r>
-        <w:rPr>
+          <w:lang w:val="en-US" w:eastAsia="fr-CH"/>
+        </w:rPr>
+      </w:pPr>
+      <w:r>
+        <w:rPr>
+          <w:rFonts w:ascii="Calibri" w:eastAsia="Times New Roman" w:hAnsi="Calibri" w:cs="Calibri"/>
+          <w:color w:val="000000"/>
+          <w:sz w:val="23"/>
+          <w:szCs w:val="23"/>
           <w:u w:val="single"/>
-          <w:lang w:val="en-US"/>
-        </w:rPr>
-        <w:t>Find range of a certain t</w:t>
-      </w:r>
-      <w:r>
-        <w:rPr>
-          <w:u w:val="single"/>
-          <w:lang w:val="en-US"/>
-        </w:rPr>
-        <w:t>ime</w:t>
-      </w:r>
-      <w:r>
-        <w:rPr>
-          <w:u w:val="single"/>
-          <w:lang w:val="en-US"/>
-        </w:rPr>
-        <w:t xml:space="preserve"> </w:t>
-      </w:r>
-      <w:r>
-        <w:rPr>
-          <w:u w:val="single"/>
-          <w:lang w:val="en-US"/>
-        </w:rPr>
-        <w:t>series</w:t>
-      </w:r>
-    </w:p>
-    <w:p>
-      <w:pPr>
-        <w:rPr>
-          <w:lang w:val="en-US"/>
-        </w:rPr>
-      </w:pPr>
-      <w:r>
-        <w:rPr>
-          <w:lang w:val="en-US"/>
-        </w:rPr>
-        <w:t>C:</w:t>
-      </w:r>
-      <w:r>
-        <w:rPr>
-          <w:lang w:val="en-US"/>
-        </w:rPr>
-        <w:t xml:space="preserve"> </w:t>
-      </w:r>
-      <w:r>
-        <w:rPr>
-          <w:lang w:val="en-US"/>
-        </w:rPr>
-        <w:t>T=</w:t>
+          <w:lang w:val="en-US" w:eastAsia="fr-CH"/>
+        </w:rPr>
+        <w:t>Find range of a certain time series</w:t>
+      </w:r>
+    </w:p>
+    <w:p>
+      <w:pPr>
+        <w:spacing w:after="0" w:line="240" w:lineRule="auto"/>
+        <w:rPr>
+          <w:rFonts w:ascii="Times New Roman" w:eastAsia="Times New Roman" w:hAnsi="Times New Roman" w:cs="Times New Roman"/>
+          <w:sz w:val="24"/>
+          <w:szCs w:val="24"/>
+          <w:lang w:val="en-US" w:eastAsia="fr-CH"/>
+        </w:rPr>
+      </w:pPr>
+    </w:p>
+    <w:p>
+      <w:pPr>
+        <w:spacing w:after="0" w:line="240" w:lineRule="auto"/>
+        <w:rPr>
+          <w:rFonts w:ascii="Times New Roman" w:eastAsia="Times New Roman" w:hAnsi="Times New Roman" w:cs="Times New Roman"/>
+          <w:sz w:val="24"/>
+          <w:szCs w:val="24"/>
+          <w:lang w:val="en-US" w:eastAsia="fr-CH"/>
+        </w:rPr>
+      </w:pPr>
+      <w:r>
+        <w:rPr>
+          <w:rFonts w:ascii="Calibri" w:eastAsia="Times New Roman" w:hAnsi="Calibri" w:cs="Calibri"/>
+          <w:color w:val="000000"/>
+          <w:sz w:val="23"/>
+          <w:szCs w:val="23"/>
+          <w:lang w:val="en-US" w:eastAsia="fr-CH"/>
+        </w:rPr>
+        <w:t>C: T=</w:t>
       </w:r>
       <w:proofErr w:type="spellStart"/>
       <w:proofErr w:type="gramStart"/>
       <w:r>
         <w:rPr>
-          <w:lang w:val="en-US"/>
+          <w:rFonts w:ascii="Calibri" w:eastAsia="Times New Roman" w:hAnsi="Calibri" w:cs="Calibri"/>
+          <w:color w:val="000000"/>
+          <w:sz w:val="23"/>
+          <w:szCs w:val="23"/>
+          <w:lang w:val="en-US" w:eastAsia="fr-CH"/>
         </w:rPr>
         <w:t>Timeseries</w:t>
       </w:r>
       <w:proofErr w:type="spellEnd"/>
       <w:r>
         <w:rPr>
-          <w:lang w:val="en-US"/>
+          <w:rFonts w:ascii="Calibri" w:eastAsia="Times New Roman" w:hAnsi="Calibri" w:cs="Calibri"/>
+          <w:color w:val="000000"/>
+          <w:sz w:val="23"/>
+          <w:szCs w:val="23"/>
+          <w:lang w:val="en-US" w:eastAsia="fr-CH"/>
         </w:rPr>
         <w:t>(</w:t>
       </w:r>
       <w:proofErr w:type="gramEnd"/>
       <w:r>
         <w:rPr>
-          <w:lang w:val="en-US"/>
-        </w:rPr>
-        <w:t>“</w:t>
-      </w:r>
-      <w:r>
-        <w:rPr>
-          <w:lang w:val="en-US"/>
-        </w:rPr>
-        <w:t xml:space="preserve">id of the </w:t>
+          <w:rFonts w:ascii="Calibri" w:eastAsia="Times New Roman" w:hAnsi="Calibri" w:cs="Calibri"/>
+          <w:color w:val="000000"/>
+          <w:sz w:val="23"/>
+          <w:szCs w:val="23"/>
+          <w:lang w:val="en-US" w:eastAsia="fr-CH"/>
+        </w:rPr>
+        <w:t xml:space="preserve">“id of the </w:t>
       </w:r>
       <w:proofErr w:type="spellStart"/>
       <w:r>
         <w:rPr>
-          <w:lang w:val="en-US"/>
+          <w:rFonts w:ascii="Calibri" w:eastAsia="Times New Roman" w:hAnsi="Calibri" w:cs="Calibri"/>
+          <w:color w:val="000000"/>
+          <w:sz w:val="23"/>
+          <w:szCs w:val="23"/>
+          <w:lang w:val="en-US" w:eastAsia="fr-CH"/>
         </w:rPr>
         <w:t>timeseries</w:t>
       </w:r>
       <w:proofErr w:type="spellEnd"/>
       <w:r>
         <w:rPr>
-          <w:lang w:val="en-US"/>
-        </w:rPr>
-        <w:t xml:space="preserve"> to load</w:t>
-      </w:r>
-      <w:r>
-        <w:rPr>
-          <w:lang w:val="en-US"/>
-        </w:rPr>
-        <w:t>”);</w:t>
-      </w:r>
-    </w:p>
-    <w:p>
-      <w:pPr>
-        <w:rPr>
-          <w:lang w:val="en-US"/>
-        </w:rPr>
-      </w:pPr>
-      <w:r>
-        <w:rPr>
-          <w:lang w:val="en-US"/>
-        </w:rPr>
-        <w:t>R:</w:t>
-      </w:r>
-      <w:r>
-        <w:rPr>
-          <w:lang w:val="en-US"/>
-        </w:rPr>
-        <w:t xml:space="preserve"> </w:t>
-      </w:r>
-      <w:r>
-        <w:rPr>
-          <w:lang w:val="en-US"/>
-        </w:rPr>
-        <w:t>T created successfully</w:t>
-      </w:r>
-    </w:p>
-    <w:p>
-      <w:pPr>
-        <w:rPr>
-          <w:lang w:val="en-US"/>
-        </w:rPr>
-      </w:pPr>
-      <w:r>
-        <w:rPr>
-          <w:lang w:val="en-US"/>
-        </w:rPr>
-        <w:t>C:</w:t>
-      </w:r>
-      <w:r>
-        <w:rPr>
-          <w:lang w:val="en-US"/>
-        </w:rPr>
-        <w:t xml:space="preserve"> </w:t>
-      </w:r>
-      <w:r>
-        <w:rPr>
-          <w:lang w:val="en-US"/>
-        </w:rPr>
-        <w:t>a=</w:t>
+          <w:rFonts w:ascii="Calibri" w:eastAsia="Times New Roman" w:hAnsi="Calibri" w:cs="Calibri"/>
+          <w:color w:val="000000"/>
+          <w:sz w:val="23"/>
+          <w:szCs w:val="23"/>
+          <w:lang w:val="en-US" w:eastAsia="fr-CH"/>
+        </w:rPr>
+        <w:t xml:space="preserve"> to load”);</w:t>
+      </w:r>
+    </w:p>
+    <w:p>
+      <w:pPr>
+        <w:spacing w:after="0" w:line="240" w:lineRule="auto"/>
+        <w:rPr>
+          <w:rFonts w:ascii="Times New Roman" w:eastAsia="Times New Roman" w:hAnsi="Times New Roman" w:cs="Times New Roman"/>
+          <w:sz w:val="24"/>
+          <w:szCs w:val="24"/>
+          <w:lang w:val="en-US" w:eastAsia="fr-CH"/>
+        </w:rPr>
+      </w:pPr>
+      <w:r>
+        <w:rPr>
+          <w:rFonts w:ascii="Calibri" w:eastAsia="Times New Roman" w:hAnsi="Calibri" w:cs="Calibri"/>
+          <w:color w:val="000000"/>
+          <w:sz w:val="23"/>
+          <w:szCs w:val="23"/>
+          <w:lang w:val="en-US" w:eastAsia="fr-CH"/>
+        </w:rPr>
+        <w:t>R: T created successfully</w:t>
+      </w:r>
+    </w:p>
+    <w:p>
+      <w:pPr>
+        <w:spacing w:after="0" w:line="240" w:lineRule="auto"/>
+        <w:rPr>
+          <w:rFonts w:ascii="Times New Roman" w:eastAsia="Times New Roman" w:hAnsi="Times New Roman" w:cs="Times New Roman"/>
+          <w:sz w:val="24"/>
+          <w:szCs w:val="24"/>
+          <w:lang w:val="en-US" w:eastAsia="fr-CH"/>
+        </w:rPr>
+      </w:pPr>
+      <w:r>
+        <w:rPr>
+          <w:rFonts w:ascii="Calibri" w:eastAsia="Times New Roman" w:hAnsi="Calibri" w:cs="Calibri"/>
+          <w:color w:val="000000"/>
+          <w:sz w:val="23"/>
+          <w:szCs w:val="23"/>
+          <w:lang w:val="en-US" w:eastAsia="fr-CH"/>
+        </w:rPr>
+        <w:t>C: a=</w:t>
       </w:r>
       <w:proofErr w:type="gramStart"/>
       <w:r>
         <w:rPr>
-          <w:lang w:val="en-US"/>
+          <w:rFonts w:ascii="Calibri" w:eastAsia="Times New Roman" w:hAnsi="Calibri" w:cs="Calibri"/>
+          <w:color w:val="000000"/>
+          <w:sz w:val="23"/>
+          <w:szCs w:val="23"/>
+          <w:lang w:val="en-US" w:eastAsia="fr-CH"/>
         </w:rPr>
         <w:t>range(</w:t>
       </w:r>
       <w:proofErr w:type="gramEnd"/>
       <w:r>
         <w:rPr>
-          <w:lang w:val="en-US"/>
-        </w:rPr>
-        <w:t>1,10000</w:t>
-      </w:r>
-      <w:r>
-        <w:rPr>
-          <w:lang w:val="en-US"/>
-        </w:rPr>
-        <w:t>)</w:t>
-      </w:r>
-      <w:r>
-        <w:rPr>
-          <w:lang w:val="en-US"/>
-        </w:rPr>
-        <w:t>;</w:t>
-      </w:r>
-    </w:p>
-    <w:p>
-      <w:pPr>
-        <w:rPr>
-          <w:lang w:val="en-US"/>
-        </w:rPr>
-      </w:pPr>
-      <w:r>
-        <w:rPr>
-          <w:lang w:val="en-US"/>
-        </w:rPr>
-        <w:t>R:</w:t>
-      </w:r>
-      <w:r>
-        <w:rPr>
-          <w:lang w:val="en-US"/>
-        </w:rPr>
-        <w:t xml:space="preserve"> a=5486</w:t>
-      </w:r>
-    </w:p>
-    <w:p>
-      <w:pPr>
-        <w:rPr>
-          <w:lang w:val="en-US"/>
-        </w:rPr>
-      </w:pPr>
-      <w:r>
-        <w:rPr>
-          <w:lang w:val="en-US"/>
-        </w:rPr>
+          <w:rFonts w:ascii="Calibri" w:eastAsia="Times New Roman" w:hAnsi="Calibri" w:cs="Calibri"/>
+          <w:color w:val="000000"/>
+          <w:sz w:val="23"/>
+          <w:szCs w:val="23"/>
+          <w:lang w:val="en-US" w:eastAsia="fr-CH"/>
+        </w:rPr>
+        <w:t>1,10000);</w:t>
+      </w:r>
+    </w:p>
+    <w:p>
+      <w:pPr>
+        <w:spacing w:after="0" w:line="240" w:lineRule="auto"/>
+        <w:rPr>
+          <w:rFonts w:ascii="Times New Roman" w:eastAsia="Times New Roman" w:hAnsi="Times New Roman" w:cs="Times New Roman"/>
+          <w:sz w:val="24"/>
+          <w:szCs w:val="24"/>
+          <w:lang w:val="en-US" w:eastAsia="fr-CH"/>
+        </w:rPr>
+      </w:pPr>
+      <w:r>
+        <w:rPr>
+          <w:rFonts w:ascii="Calibri" w:eastAsia="Times New Roman" w:hAnsi="Calibri" w:cs="Calibri"/>
+          <w:color w:val="000000"/>
+          <w:sz w:val="23"/>
+          <w:szCs w:val="23"/>
+          <w:lang w:val="en-US" w:eastAsia="fr-CH"/>
+        </w:rPr>
+        <w:t>R: a=5486</w:t>
+      </w:r>
+    </w:p>
+    <w:p>
+      <w:pPr>
+        <w:spacing w:after="0" w:line="240" w:lineRule="auto"/>
+        <w:rPr>
+          <w:rFonts w:ascii="Times New Roman" w:eastAsia="Times New Roman" w:hAnsi="Times New Roman" w:cs="Times New Roman"/>
+          <w:sz w:val="24"/>
+          <w:szCs w:val="24"/>
+          <w:lang w:val="en-US" w:eastAsia="fr-CH"/>
+        </w:rPr>
+      </w:pPr>
+      <w:r>
+        <w:rPr>
+          <w:rFonts w:ascii="Calibri" w:eastAsia="Times New Roman" w:hAnsi="Calibri" w:cs="Calibri"/>
+          <w:color w:val="000000"/>
+          <w:sz w:val="23"/>
+          <w:szCs w:val="23"/>
+          <w:lang w:val="en-US" w:eastAsia="fr-CH"/>
+        </w:rPr>
+        <w:lastRenderedPageBreak/>
         <w:t>C: exit;</w:t>
       </w:r>
     </w:p>
     <w:p>
       <w:pPr>
-        <w:rPr>
-          <w:lang w:val="en-US"/>
-        </w:rPr>
-      </w:pPr>
-      <w:r>
-        <w:rPr>
-          <w:lang w:val="en-US"/>
+        <w:spacing w:after="0" w:line="240" w:lineRule="auto"/>
+        <w:rPr>
+          <w:rFonts w:ascii="Calibri" w:eastAsia="Times New Roman" w:hAnsi="Calibri" w:cs="Calibri"/>
+          <w:color w:val="000000"/>
+          <w:sz w:val="23"/>
+          <w:szCs w:val="23"/>
+          <w:lang w:val="en-US" w:eastAsia="fr-CH"/>
+        </w:rPr>
+      </w:pPr>
+      <w:r>
+        <w:rPr>
+          <w:rFonts w:ascii="Calibri" w:eastAsia="Times New Roman" w:hAnsi="Calibri" w:cs="Calibri"/>
+          <w:color w:val="000000"/>
+          <w:sz w:val="23"/>
+          <w:szCs w:val="23"/>
+          <w:lang w:val="en-US" w:eastAsia="fr-CH"/>
         </w:rPr>
         <w:t xml:space="preserve">R: </w:t>
       </w:r>
       <w:proofErr w:type="spellStart"/>
       <w:r>
         <w:rPr>
-          <w:lang w:val="en-US"/>
+          <w:rFonts w:ascii="Calibri" w:eastAsia="Times New Roman" w:hAnsi="Calibri" w:cs="Calibri"/>
+          <w:color w:val="000000"/>
+          <w:sz w:val="23"/>
+          <w:szCs w:val="23"/>
+          <w:lang w:val="en-US" w:eastAsia="fr-CH"/>
         </w:rPr>
         <w:t>Byebye</w:t>
       </w:r>
@@ -735,63 +1800,67 @@
     </w:p>
     <w:p>
       <w:pPr>
-        <w:rPr>
-          <w:lang w:val="en-US"/>
-        </w:rPr>
-      </w:pPr>
-    </w:p>
-    <w:p>
-      <w:pPr>
-        <w:rPr>
+        <w:spacing w:after="0" w:line="240" w:lineRule="auto"/>
+        <w:rPr>
+          <w:rFonts w:ascii="Times New Roman" w:eastAsia="Times New Roman" w:hAnsi="Times New Roman" w:cs="Times New Roman"/>
+          <w:sz w:val="24"/>
+          <w:szCs w:val="24"/>
+          <w:lang w:val="en-US" w:eastAsia="fr-CH"/>
+        </w:rPr>
+      </w:pPr>
+    </w:p>
+    <w:p>
+      <w:pPr>
+        <w:spacing w:after="0" w:line="240" w:lineRule="auto"/>
+        <w:rPr>
+          <w:rFonts w:ascii="Calibri" w:eastAsia="Times New Roman" w:hAnsi="Calibri" w:cs="Calibri"/>
+          <w:color w:val="000000"/>
+          <w:sz w:val="23"/>
+          <w:szCs w:val="23"/>
           <w:u w:val="single"/>
-          <w:lang w:val="en-US"/>
-        </w:rPr>
-      </w:pPr>
-      <w:r>
-        <w:rPr>
+          <w:lang w:val="en-US" w:eastAsia="fr-CH"/>
+        </w:rPr>
+      </w:pPr>
+      <w:r>
+        <w:rPr>
+          <w:rFonts w:ascii="Calibri" w:eastAsia="Times New Roman" w:hAnsi="Calibri" w:cs="Calibri"/>
+          <w:color w:val="000000"/>
+          <w:sz w:val="23"/>
+          <w:szCs w:val="23"/>
           <w:u w:val="single"/>
-          <w:lang w:val="en-US"/>
-        </w:rPr>
-        <w:t>Loading a</w:t>
-      </w:r>
-      <w:r>
-        <w:rPr>
-          <w:u w:val="single"/>
-          <w:lang w:val="en-US"/>
-        </w:rPr>
-        <w:t xml:space="preserve"> non-existing t</w:t>
-      </w:r>
-      <w:r>
-        <w:rPr>
-          <w:u w:val="single"/>
-          <w:lang w:val="en-US"/>
-        </w:rPr>
-        <w:t>ime</w:t>
-      </w:r>
-      <w:r>
-        <w:rPr>
-          <w:u w:val="single"/>
-          <w:lang w:val="en-US"/>
-        </w:rPr>
-        <w:t xml:space="preserve"> </w:t>
-      </w:r>
-      <w:r>
-        <w:rPr>
-          <w:u w:val="single"/>
-          <w:lang w:val="en-US"/>
-        </w:rPr>
-        <w:t>series</w:t>
-      </w:r>
-    </w:p>
-    <w:p>
-      <w:pPr>
-        <w:rPr>
-          <w:lang w:val="en-US"/>
-        </w:rPr>
-      </w:pPr>
-      <w:r>
-        <w:rPr>
-          <w:lang w:val="en-US"/>
+          <w:lang w:val="en-US" w:eastAsia="fr-CH"/>
+        </w:rPr>
+        <w:t>Loading a non-existing time series</w:t>
+      </w:r>
+    </w:p>
+    <w:p>
+      <w:pPr>
+        <w:spacing w:after="0" w:line="240" w:lineRule="auto"/>
+        <w:rPr>
+          <w:rFonts w:ascii="Times New Roman" w:eastAsia="Times New Roman" w:hAnsi="Times New Roman" w:cs="Times New Roman"/>
+          <w:sz w:val="24"/>
+          <w:szCs w:val="24"/>
+          <w:lang w:val="en-US" w:eastAsia="fr-CH"/>
+        </w:rPr>
+      </w:pPr>
+    </w:p>
+    <w:p>
+      <w:pPr>
+        <w:spacing w:after="0" w:line="240" w:lineRule="auto"/>
+        <w:rPr>
+          <w:rFonts w:ascii="Times New Roman" w:eastAsia="Times New Roman" w:hAnsi="Times New Roman" w:cs="Times New Roman"/>
+          <w:sz w:val="24"/>
+          <w:szCs w:val="24"/>
+          <w:lang w:val="en-US" w:eastAsia="fr-CH"/>
+        </w:rPr>
+      </w:pPr>
+      <w:r>
+        <w:rPr>
+          <w:rFonts w:ascii="Calibri" w:eastAsia="Times New Roman" w:hAnsi="Calibri" w:cs="Calibri"/>
+          <w:color w:val="000000"/>
+          <w:sz w:val="23"/>
+          <w:szCs w:val="23"/>
+          <w:lang w:val="en-US" w:eastAsia="fr-CH"/>
         </w:rPr>
         <w:t>C: T=</w:t>
       </w:r>
@@ -799,123 +1868,195 @@
       <w:proofErr w:type="gramStart"/>
       <w:r>
         <w:rPr>
-          <w:lang w:val="en-US"/>
+          <w:rFonts w:ascii="Calibri" w:eastAsia="Times New Roman" w:hAnsi="Calibri" w:cs="Calibri"/>
+          <w:color w:val="000000"/>
+          <w:sz w:val="23"/>
+          <w:szCs w:val="23"/>
+          <w:lang w:val="en-US" w:eastAsia="fr-CH"/>
         </w:rPr>
         <w:t>Timeseries</w:t>
       </w:r>
       <w:proofErr w:type="spellEnd"/>
       <w:r>
         <w:rPr>
-          <w:lang w:val="en-US"/>
+          <w:rFonts w:ascii="Calibri" w:eastAsia="Times New Roman" w:hAnsi="Calibri" w:cs="Calibri"/>
+          <w:color w:val="000000"/>
+          <w:sz w:val="23"/>
+          <w:szCs w:val="23"/>
+          <w:lang w:val="en-US" w:eastAsia="fr-CH"/>
         </w:rPr>
         <w:t>(</w:t>
       </w:r>
       <w:proofErr w:type="gramEnd"/>
       <w:r>
         <w:rPr>
-          <w:lang w:val="en-US"/>
-        </w:rPr>
-        <w:t xml:space="preserve">“id of a non-existing  </w:t>
+          <w:rFonts w:ascii="Calibri" w:eastAsia="Times New Roman" w:hAnsi="Calibri" w:cs="Calibri"/>
+          <w:color w:val="000000"/>
+          <w:sz w:val="23"/>
+          <w:szCs w:val="23"/>
+          <w:lang w:val="en-US" w:eastAsia="fr-CH"/>
+        </w:rPr>
+        <w:t>“id of a non-existing  </w:t>
       </w:r>
       <w:proofErr w:type="spellStart"/>
       <w:r>
         <w:rPr>
-          <w:lang w:val="en-US"/>
+          <w:rFonts w:ascii="Calibri" w:eastAsia="Times New Roman" w:hAnsi="Calibri" w:cs="Calibri"/>
+          <w:color w:val="000000"/>
+          <w:sz w:val="23"/>
+          <w:szCs w:val="23"/>
+          <w:lang w:val="en-US" w:eastAsia="fr-CH"/>
         </w:rPr>
         <w:t>ts</w:t>
       </w:r>
       <w:proofErr w:type="spellEnd"/>
       <w:r>
         <w:rPr>
-          <w:lang w:val="en-US"/>
+          <w:rFonts w:ascii="Calibri" w:eastAsia="Times New Roman" w:hAnsi="Calibri" w:cs="Calibri"/>
+          <w:color w:val="000000"/>
+          <w:sz w:val="23"/>
+          <w:szCs w:val="23"/>
+          <w:lang w:val="en-US" w:eastAsia="fr-CH"/>
         </w:rPr>
         <w:t>”);</w:t>
       </w:r>
     </w:p>
     <w:p>
       <w:pPr>
-        <w:rPr>
-          <w:lang w:val="en-US"/>
-        </w:rPr>
-      </w:pPr>
-      <w:r>
-        <w:rPr>
-          <w:lang w:val="en-US"/>
+        <w:spacing w:after="0" w:line="240" w:lineRule="auto"/>
+        <w:rPr>
+          <w:rFonts w:ascii="Times New Roman" w:eastAsia="Times New Roman" w:hAnsi="Times New Roman" w:cs="Times New Roman"/>
+          <w:sz w:val="24"/>
+          <w:szCs w:val="24"/>
+          <w:lang w:val="en-US" w:eastAsia="fr-CH"/>
+        </w:rPr>
+      </w:pPr>
+      <w:r>
+        <w:rPr>
+          <w:rFonts w:ascii="Calibri" w:eastAsia="Times New Roman" w:hAnsi="Calibri" w:cs="Calibri"/>
+          <w:color w:val="000000"/>
+          <w:sz w:val="23"/>
+          <w:szCs w:val="23"/>
+          <w:lang w:val="en-US" w:eastAsia="fr-CH"/>
         </w:rPr>
         <w:t xml:space="preserve">R: The </w:t>
       </w:r>
       <w:proofErr w:type="spellStart"/>
       <w:r>
         <w:rPr>
-          <w:lang w:val="en-US"/>
+          <w:rFonts w:ascii="Calibri" w:eastAsia="Times New Roman" w:hAnsi="Calibri" w:cs="Calibri"/>
+          <w:color w:val="000000"/>
+          <w:sz w:val="23"/>
+          <w:szCs w:val="23"/>
+          <w:lang w:val="en-US" w:eastAsia="fr-CH"/>
         </w:rPr>
         <w:t>Timeseries</w:t>
       </w:r>
       <w:proofErr w:type="spellEnd"/>
       <w:r>
         <w:rPr>
-          <w:lang w:val="en-US"/>
+          <w:rFonts w:ascii="Calibri" w:eastAsia="Times New Roman" w:hAnsi="Calibri" w:cs="Calibri"/>
+          <w:color w:val="000000"/>
+          <w:sz w:val="23"/>
+          <w:szCs w:val="23"/>
+          <w:lang w:val="en-US" w:eastAsia="fr-CH"/>
         </w:rPr>
         <w:t xml:space="preserve"> “id </w:t>
       </w:r>
       <w:proofErr w:type="gramStart"/>
       <w:r>
         <w:rPr>
-          <w:lang w:val="en-US"/>
+          <w:rFonts w:ascii="Calibri" w:eastAsia="Times New Roman" w:hAnsi="Calibri" w:cs="Calibri"/>
+          <w:color w:val="000000"/>
+          <w:sz w:val="23"/>
+          <w:szCs w:val="23"/>
+          <w:lang w:val="en-US" w:eastAsia="fr-CH"/>
         </w:rPr>
         <w:t>of a</w:t>
       </w:r>
       <w:proofErr w:type="gramEnd"/>
       <w:r>
         <w:rPr>
-          <w:lang w:val="en-US"/>
+          <w:rFonts w:ascii="Calibri" w:eastAsia="Times New Roman" w:hAnsi="Calibri" w:cs="Calibri"/>
+          <w:color w:val="000000"/>
+          <w:sz w:val="23"/>
+          <w:szCs w:val="23"/>
+          <w:lang w:val="en-US" w:eastAsia="fr-CH"/>
         </w:rPr>
         <w:t xml:space="preserve"> non-existing </w:t>
       </w:r>
       <w:proofErr w:type="spellStart"/>
       <w:r>
         <w:rPr>
-          <w:lang w:val="en-US"/>
+          <w:rFonts w:ascii="Calibri" w:eastAsia="Times New Roman" w:hAnsi="Calibri" w:cs="Calibri"/>
+          <w:color w:val="000000"/>
+          <w:sz w:val="23"/>
+          <w:szCs w:val="23"/>
+          <w:lang w:val="en-US" w:eastAsia="fr-CH"/>
         </w:rPr>
         <w:t>ts</w:t>
       </w:r>
       <w:proofErr w:type="spellEnd"/>
       <w:r>
         <w:rPr>
-          <w:lang w:val="en-US"/>
+          <w:rFonts w:ascii="Calibri" w:eastAsia="Times New Roman" w:hAnsi="Calibri" w:cs="Calibri"/>
+          <w:color w:val="000000"/>
+          <w:sz w:val="23"/>
+          <w:szCs w:val="23"/>
+          <w:lang w:val="en-US" w:eastAsia="fr-CH"/>
         </w:rPr>
         <w:t>” does not exist</w:t>
       </w:r>
     </w:p>
     <w:p>
       <w:pPr>
-        <w:rPr>
-          <w:lang w:val="en-US"/>
-        </w:rPr>
-      </w:pPr>
-      <w:r>
-        <w:rPr>
-          <w:lang w:val="en-US"/>
+        <w:spacing w:after="0" w:line="240" w:lineRule="auto"/>
+        <w:rPr>
+          <w:rFonts w:ascii="Times New Roman" w:eastAsia="Times New Roman" w:hAnsi="Times New Roman" w:cs="Times New Roman"/>
+          <w:sz w:val="24"/>
+          <w:szCs w:val="24"/>
+          <w:lang w:val="en-US" w:eastAsia="fr-CH"/>
+        </w:rPr>
+      </w:pPr>
+      <w:r>
+        <w:rPr>
+          <w:rFonts w:ascii="Calibri" w:eastAsia="Times New Roman" w:hAnsi="Calibri" w:cs="Calibri"/>
+          <w:color w:val="000000"/>
+          <w:sz w:val="23"/>
+          <w:szCs w:val="23"/>
+          <w:lang w:val="en-US" w:eastAsia="fr-CH"/>
         </w:rPr>
         <w:t>C: exit;</w:t>
       </w:r>
     </w:p>
     <w:p>
       <w:pPr>
-        <w:rPr>
-          <w:lang w:val="en-US"/>
-        </w:rPr>
-      </w:pPr>
-      <w:r>
-        <w:rPr>
-          <w:lang w:val="en-US"/>
+        <w:spacing w:after="0" w:line="240" w:lineRule="auto"/>
+        <w:rPr>
+          <w:rFonts w:ascii="Times New Roman" w:eastAsia="Times New Roman" w:hAnsi="Times New Roman" w:cs="Times New Roman"/>
+          <w:sz w:val="24"/>
+          <w:szCs w:val="24"/>
+          <w:lang w:val="en-US" w:eastAsia="fr-CH"/>
+        </w:rPr>
+      </w:pPr>
+      <w:r>
+        <w:rPr>
+          <w:rFonts w:ascii="Calibri" w:eastAsia="Times New Roman" w:hAnsi="Calibri" w:cs="Calibri"/>
+          <w:color w:val="000000"/>
+          <w:sz w:val="23"/>
+          <w:szCs w:val="23"/>
+          <w:lang w:val="en-US" w:eastAsia="fr-CH"/>
         </w:rPr>
         <w:t xml:space="preserve">R: </w:t>
       </w:r>
       <w:proofErr w:type="spellStart"/>
       <w:r>
         <w:rPr>
-          <w:lang w:val="en-US"/>
+          <w:rFonts w:ascii="Calibri" w:eastAsia="Times New Roman" w:hAnsi="Calibri" w:cs="Calibri"/>
+          <w:color w:val="000000"/>
+          <w:sz w:val="23"/>
+          <w:szCs w:val="23"/>
+          <w:lang w:val="en-US" w:eastAsia="fr-CH"/>
         </w:rPr>
         <w:t>Byebye</w:t>
       </w:r>
@@ -923,40 +2064,42 @@
     </w:p>
     <w:p>
       <w:pPr>
-        <w:rPr>
-          <w:lang w:val="en-US"/>
-        </w:rPr>
-      </w:pPr>
-    </w:p>
-    <w:p>
-      <w:pPr>
-        <w:rPr>
-          <w:lang w:val="en-US"/>
-        </w:rPr>
-      </w:pPr>
-    </w:p>
-    <w:p>
-      <w:pPr>
-        <w:rPr>
-          <w:lang w:val="en-US"/>
-        </w:rPr>
-      </w:pPr>
-      <w:r>
-        <w:rPr>
-          <w:lang w:val="en-US"/>
+        <w:spacing w:after="0" w:line="240" w:lineRule="auto"/>
+        <w:rPr>
+          <w:rFonts w:ascii="Times New Roman" w:eastAsia="Times New Roman" w:hAnsi="Times New Roman" w:cs="Times New Roman"/>
+          <w:sz w:val="24"/>
+          <w:szCs w:val="24"/>
+          <w:lang w:val="en-US" w:eastAsia="fr-CH"/>
+        </w:rPr>
+      </w:pPr>
+      <w:r>
+        <w:rPr>
+          <w:rFonts w:ascii="Calibri" w:eastAsia="Times New Roman" w:hAnsi="Calibri" w:cs="Calibri"/>
+          <w:color w:val="000000"/>
+          <w:sz w:val="23"/>
+          <w:szCs w:val="23"/>
+          <w:lang w:val="en-US" w:eastAsia="fr-CH"/>
         </w:rPr>
         <w:t>Storing time series</w:t>
       </w:r>
     </w:p>
     <w:p>
       <w:pPr>
-        <w:rPr>
-          <w:lang w:val="en-US"/>
-        </w:rPr>
-      </w:pPr>
-      <w:r>
-        <w:rPr>
-          <w:lang w:val="en-US"/>
+        <w:spacing w:after="0" w:line="240" w:lineRule="auto"/>
+        <w:rPr>
+          <w:rFonts w:ascii="Times New Roman" w:eastAsia="Times New Roman" w:hAnsi="Times New Roman" w:cs="Times New Roman"/>
+          <w:sz w:val="24"/>
+          <w:szCs w:val="24"/>
+          <w:lang w:val="en-US" w:eastAsia="fr-CH"/>
+        </w:rPr>
+      </w:pPr>
+      <w:r>
+        <w:rPr>
+          <w:rFonts w:ascii="Calibri" w:eastAsia="Times New Roman" w:hAnsi="Calibri" w:cs="Calibri"/>
+          <w:color w:val="000000"/>
+          <w:sz w:val="23"/>
+          <w:szCs w:val="23"/>
+          <w:lang w:val="en-US" w:eastAsia="fr-CH"/>
         </w:rPr>
         <w:t>C: T=</w:t>
       </w:r>
@@ -964,61 +2107,97 @@
       <w:proofErr w:type="gramStart"/>
       <w:r>
         <w:rPr>
-          <w:lang w:val="en-US"/>
+          <w:rFonts w:ascii="Calibri" w:eastAsia="Times New Roman" w:hAnsi="Calibri" w:cs="Calibri"/>
+          <w:color w:val="000000"/>
+          <w:sz w:val="23"/>
+          <w:szCs w:val="23"/>
+          <w:lang w:val="en-US" w:eastAsia="fr-CH"/>
         </w:rPr>
         <w:t>Timeseries</w:t>
       </w:r>
       <w:proofErr w:type="spellEnd"/>
       <w:r>
         <w:rPr>
-          <w:lang w:val="en-US"/>
+          <w:rFonts w:ascii="Calibri" w:eastAsia="Times New Roman" w:hAnsi="Calibri" w:cs="Calibri"/>
+          <w:color w:val="000000"/>
+          <w:sz w:val="23"/>
+          <w:szCs w:val="23"/>
+          <w:lang w:val="en-US" w:eastAsia="fr-CH"/>
         </w:rPr>
         <w:t>(</w:t>
       </w:r>
       <w:proofErr w:type="gramEnd"/>
       <w:r>
         <w:rPr>
-          <w:lang w:val="en-US"/>
+          <w:rFonts w:ascii="Calibri" w:eastAsia="Times New Roman" w:hAnsi="Calibri" w:cs="Calibri"/>
+          <w:color w:val="000000"/>
+          <w:sz w:val="23"/>
+          <w:szCs w:val="23"/>
+          <w:lang w:val="en-US" w:eastAsia="fr-CH"/>
         </w:rPr>
         <w:t xml:space="preserve">“id of the </w:t>
       </w:r>
       <w:proofErr w:type="spellStart"/>
       <w:r>
         <w:rPr>
-          <w:lang w:val="en-US"/>
+          <w:rFonts w:ascii="Calibri" w:eastAsia="Times New Roman" w:hAnsi="Calibri" w:cs="Calibri"/>
+          <w:color w:val="000000"/>
+          <w:sz w:val="23"/>
+          <w:szCs w:val="23"/>
+          <w:lang w:val="en-US" w:eastAsia="fr-CH"/>
         </w:rPr>
         <w:t>timeseries</w:t>
       </w:r>
       <w:proofErr w:type="spellEnd"/>
       <w:r>
         <w:rPr>
-          <w:lang w:val="en-US"/>
+          <w:rFonts w:ascii="Calibri" w:eastAsia="Times New Roman" w:hAnsi="Calibri" w:cs="Calibri"/>
+          <w:color w:val="000000"/>
+          <w:sz w:val="23"/>
+          <w:szCs w:val="23"/>
+          <w:lang w:val="en-US" w:eastAsia="fr-CH"/>
         </w:rPr>
         <w:t xml:space="preserve"> to load”);</w:t>
       </w:r>
     </w:p>
     <w:p>
       <w:pPr>
-        <w:rPr>
-          <w:lang w:val="en-US"/>
-        </w:rPr>
-      </w:pPr>
-      <w:r>
-        <w:rPr>
-          <w:lang w:val="en-US"/>
+        <w:spacing w:after="0" w:line="240" w:lineRule="auto"/>
+        <w:rPr>
+          <w:rFonts w:ascii="Times New Roman" w:eastAsia="Times New Roman" w:hAnsi="Times New Roman" w:cs="Times New Roman"/>
+          <w:sz w:val="24"/>
+          <w:szCs w:val="24"/>
+          <w:lang w:val="en-US" w:eastAsia="fr-CH"/>
+        </w:rPr>
+      </w:pPr>
+      <w:r>
+        <w:rPr>
+          <w:rFonts w:ascii="Calibri" w:eastAsia="Times New Roman" w:hAnsi="Calibri" w:cs="Calibri"/>
+          <w:color w:val="000000"/>
+          <w:sz w:val="23"/>
+          <w:szCs w:val="23"/>
+          <w:lang w:val="en-US" w:eastAsia="fr-CH"/>
         </w:rPr>
         <w:t>R: T created successfully</w:t>
       </w:r>
     </w:p>
     <w:p>
       <w:pPr>
-        <w:rPr>
-          <w:lang w:val="en-US"/>
-        </w:rPr>
-      </w:pPr>
-      <w:r>
-        <w:rPr>
-          <w:lang w:val="en-US"/>
+        <w:spacing w:after="0" w:line="240" w:lineRule="auto"/>
+        <w:rPr>
+          <w:rFonts w:ascii="Times New Roman" w:eastAsia="Times New Roman" w:hAnsi="Times New Roman" w:cs="Times New Roman"/>
+          <w:sz w:val="24"/>
+          <w:szCs w:val="24"/>
+          <w:lang w:val="en-US" w:eastAsia="fr-CH"/>
+        </w:rPr>
+      </w:pPr>
+      <w:r>
+        <w:rPr>
+          <w:rFonts w:ascii="Calibri" w:eastAsia="Times New Roman" w:hAnsi="Calibri" w:cs="Calibri"/>
+          <w:color w:val="000000"/>
+          <w:sz w:val="23"/>
+          <w:szCs w:val="23"/>
+          <w:lang w:val="en-US" w:eastAsia="fr-CH"/>
         </w:rPr>
         <w:t xml:space="preserve">C: </w:t>
       </w:r>
@@ -1026,119 +2205,172 @@
       <w:proofErr w:type="gramStart"/>
       <w:r>
         <w:rPr>
-          <w:lang w:val="en-US"/>
+          <w:rFonts w:ascii="Calibri" w:eastAsia="Times New Roman" w:hAnsi="Calibri" w:cs="Calibri"/>
+          <w:color w:val="000000"/>
+          <w:sz w:val="23"/>
+          <w:szCs w:val="23"/>
+          <w:lang w:val="en-US" w:eastAsia="fr-CH"/>
         </w:rPr>
         <w:t>movingAverageSmoother</w:t>
       </w:r>
       <w:proofErr w:type="spellEnd"/>
       <w:r>
         <w:rPr>
-          <w:lang w:val="en-US"/>
+          <w:rFonts w:ascii="Calibri" w:eastAsia="Times New Roman" w:hAnsi="Calibri" w:cs="Calibri"/>
+          <w:color w:val="000000"/>
+          <w:sz w:val="23"/>
+          <w:szCs w:val="23"/>
+          <w:lang w:val="en-US" w:eastAsia="fr-CH"/>
         </w:rPr>
         <w:t>(</w:t>
       </w:r>
       <w:proofErr w:type="gramEnd"/>
       <w:r>
         <w:rPr>
-          <w:lang w:val="en-US"/>
-        </w:rPr>
-        <w:t>1,10000,2</w:t>
-      </w:r>
-      <w:r>
-        <w:rPr>
-          <w:lang w:val="en-US"/>
-        </w:rPr>
-        <w:t>)</w:t>
-      </w:r>
-      <w:r>
-        <w:rPr>
-          <w:lang w:val="en-US"/>
-        </w:rPr>
-        <w:t>;</w:t>
-      </w:r>
-    </w:p>
-    <w:p>
-      <w:pPr>
-        <w:rPr>
-          <w:lang w:val="en-US"/>
-        </w:rPr>
-      </w:pPr>
-      <w:r>
-        <w:rPr>
-          <w:lang w:val="en-US"/>
+          <w:rFonts w:ascii="Calibri" w:eastAsia="Times New Roman" w:hAnsi="Calibri" w:cs="Calibri"/>
+          <w:color w:val="000000"/>
+          <w:sz w:val="23"/>
+          <w:szCs w:val="23"/>
+          <w:lang w:val="en-US" w:eastAsia="fr-CH"/>
+        </w:rPr>
+        <w:t>1,10000,2);</w:t>
+      </w:r>
+    </w:p>
+    <w:p>
+      <w:pPr>
+        <w:spacing w:after="0" w:line="240" w:lineRule="auto"/>
+        <w:rPr>
+          <w:rFonts w:ascii="Times New Roman" w:eastAsia="Times New Roman" w:hAnsi="Times New Roman" w:cs="Times New Roman"/>
+          <w:sz w:val="24"/>
+          <w:szCs w:val="24"/>
+          <w:lang w:val="en-US" w:eastAsia="fr-CH"/>
+        </w:rPr>
+      </w:pPr>
+      <w:r>
+        <w:rPr>
+          <w:rFonts w:ascii="Calibri" w:eastAsia="Times New Roman" w:hAnsi="Calibri" w:cs="Calibri"/>
+          <w:color w:val="000000"/>
+          <w:sz w:val="23"/>
+          <w:szCs w:val="23"/>
+          <w:lang w:val="en-US" w:eastAsia="fr-CH"/>
         </w:rPr>
         <w:t>R: moving average smoother applied</w:t>
       </w:r>
     </w:p>
     <w:p>
       <w:pPr>
-        <w:rPr>
-          <w:lang w:val="en-US"/>
-        </w:rPr>
-      </w:pPr>
-      <w:r>
-        <w:rPr>
-          <w:lang w:val="en-US"/>
+        <w:spacing w:after="0" w:line="240" w:lineRule="auto"/>
+        <w:rPr>
+          <w:rFonts w:ascii="Times New Roman" w:eastAsia="Times New Roman" w:hAnsi="Times New Roman" w:cs="Times New Roman"/>
+          <w:sz w:val="24"/>
+          <w:szCs w:val="24"/>
+          <w:lang w:val="en-US" w:eastAsia="fr-CH"/>
+        </w:rPr>
+      </w:pPr>
+      <w:r>
+        <w:rPr>
+          <w:rFonts w:ascii="Calibri" w:eastAsia="Times New Roman" w:hAnsi="Calibri" w:cs="Calibri"/>
+          <w:color w:val="000000"/>
+          <w:sz w:val="23"/>
+          <w:szCs w:val="23"/>
+          <w:lang w:val="en-US" w:eastAsia="fr-CH"/>
         </w:rPr>
         <w:t xml:space="preserve">C: </w:t>
       </w:r>
       <w:proofErr w:type="gramStart"/>
       <w:r>
         <w:rPr>
-          <w:lang w:val="en-US"/>
+          <w:rFonts w:ascii="Calibri" w:eastAsia="Times New Roman" w:hAnsi="Calibri" w:cs="Calibri"/>
+          <w:color w:val="000000"/>
+          <w:sz w:val="23"/>
+          <w:szCs w:val="23"/>
+          <w:lang w:val="en-US" w:eastAsia="fr-CH"/>
         </w:rPr>
         <w:t>store(</w:t>
       </w:r>
       <w:proofErr w:type="gramEnd"/>
       <w:r>
         <w:rPr>
-          <w:lang w:val="en-US"/>
+          <w:rFonts w:ascii="Calibri" w:eastAsia="Times New Roman" w:hAnsi="Calibri" w:cs="Calibri"/>
+          <w:color w:val="000000"/>
+          <w:sz w:val="23"/>
+          <w:szCs w:val="23"/>
+          <w:lang w:val="en-US" w:eastAsia="fr-CH"/>
         </w:rPr>
         <w:t>T)</w:t>
       </w:r>
     </w:p>
     <w:p>
       <w:pPr>
-        <w:rPr>
-          <w:lang w:val="en-US"/>
-        </w:rPr>
-      </w:pPr>
-      <w:r>
-        <w:rPr>
-          <w:lang w:val="en-US"/>
+        <w:spacing w:after="0" w:line="240" w:lineRule="auto"/>
+        <w:rPr>
+          <w:rFonts w:ascii="Times New Roman" w:eastAsia="Times New Roman" w:hAnsi="Times New Roman" w:cs="Times New Roman"/>
+          <w:sz w:val="24"/>
+          <w:szCs w:val="24"/>
+          <w:lang w:val="en-US" w:eastAsia="fr-CH"/>
+        </w:rPr>
+      </w:pPr>
+      <w:r>
+        <w:rPr>
+          <w:rFonts w:ascii="Calibri" w:eastAsia="Times New Roman" w:hAnsi="Calibri" w:cs="Calibri"/>
+          <w:color w:val="000000"/>
+          <w:sz w:val="23"/>
+          <w:szCs w:val="23"/>
+          <w:lang w:val="en-US" w:eastAsia="fr-CH"/>
         </w:rPr>
         <w:t>R: T successfully stored</w:t>
       </w:r>
     </w:p>
     <w:p>
       <w:pPr>
-        <w:rPr>
-          <w:lang w:val="en-US"/>
-        </w:rPr>
-      </w:pPr>
-      <w:r>
-        <w:rPr>
-          <w:lang w:val="en-US"/>
+        <w:spacing w:after="0" w:line="240" w:lineRule="auto"/>
+        <w:rPr>
+          <w:rFonts w:ascii="Times New Roman" w:eastAsia="Times New Roman" w:hAnsi="Times New Roman" w:cs="Times New Roman"/>
+          <w:sz w:val="24"/>
+          <w:szCs w:val="24"/>
+          <w:lang w:val="en-US" w:eastAsia="fr-CH"/>
+        </w:rPr>
+      </w:pPr>
+      <w:r>
+        <w:rPr>
+          <w:rFonts w:ascii="Calibri" w:eastAsia="Times New Roman" w:hAnsi="Calibri" w:cs="Calibri"/>
+          <w:color w:val="000000"/>
+          <w:sz w:val="23"/>
+          <w:szCs w:val="23"/>
+          <w:lang w:val="en-US" w:eastAsia="fr-CH"/>
         </w:rPr>
         <w:t>C: exit;</w:t>
       </w:r>
     </w:p>
     <w:p>
       <w:pPr>
-        <w:rPr>
-          <w:lang w:val="en-US"/>
-        </w:rPr>
-      </w:pPr>
-      <w:r>
-        <w:rPr>
-          <w:lang w:val="en-US"/>
+        <w:spacing w:after="0" w:line="240" w:lineRule="auto"/>
+        <w:rPr>
+          <w:rFonts w:ascii="Calibri" w:eastAsia="Times New Roman" w:hAnsi="Calibri" w:cs="Calibri"/>
+          <w:color w:val="000000"/>
+          <w:sz w:val="23"/>
+          <w:szCs w:val="23"/>
+          <w:lang w:val="en-US" w:eastAsia="fr-CH"/>
+        </w:rPr>
+      </w:pPr>
+      <w:r>
+        <w:rPr>
+          <w:rFonts w:ascii="Calibri" w:eastAsia="Times New Roman" w:hAnsi="Calibri" w:cs="Calibri"/>
+          <w:color w:val="000000"/>
+          <w:sz w:val="23"/>
+          <w:szCs w:val="23"/>
+          <w:lang w:val="en-US" w:eastAsia="fr-CH"/>
         </w:rPr>
         <w:t xml:space="preserve">R: </w:t>
       </w:r>
       <w:proofErr w:type="spellStart"/>
       <w:r>
         <w:rPr>
-          <w:lang w:val="en-US"/>
+          <w:rFonts w:ascii="Calibri" w:eastAsia="Times New Roman" w:hAnsi="Calibri" w:cs="Calibri"/>
+          <w:color w:val="000000"/>
+          <w:sz w:val="23"/>
+          <w:szCs w:val="23"/>
+          <w:lang w:val="en-US" w:eastAsia="fr-CH"/>
         </w:rPr>
         <w:t>Byebye</w:t>
       </w:r>
@@ -1146,257 +2378,350 @@
     </w:p>
     <w:p>
       <w:pPr>
-        <w:rPr>
+        <w:spacing w:after="0" w:line="240" w:lineRule="auto"/>
+        <w:rPr>
+          <w:rFonts w:ascii="Times New Roman" w:eastAsia="Times New Roman" w:hAnsi="Times New Roman" w:cs="Times New Roman"/>
+          <w:sz w:val="24"/>
+          <w:szCs w:val="24"/>
+          <w:lang w:val="en-US" w:eastAsia="fr-CH"/>
+        </w:rPr>
+      </w:pPr>
+    </w:p>
+    <w:p>
+      <w:pPr>
+        <w:spacing w:after="0" w:line="240" w:lineRule="auto"/>
+        <w:rPr>
+          <w:rFonts w:ascii="Calibri" w:eastAsia="Times New Roman" w:hAnsi="Calibri" w:cs="Calibri"/>
           <w:b/>
-          <w:lang w:val="en-US"/>
-        </w:rPr>
-      </w:pPr>
-    </w:p>
-    <w:p>
-      <w:pPr>
-        <w:rPr>
+          <w:bCs/>
+          <w:color w:val="000000"/>
+          <w:sz w:val="23"/>
+          <w:szCs w:val="23"/>
+          <w:lang w:val="en-US" w:eastAsia="fr-CH"/>
+        </w:rPr>
+      </w:pPr>
+      <w:r>
+        <w:rPr>
+          <w:rFonts w:ascii="Calibri" w:eastAsia="Times New Roman" w:hAnsi="Calibri" w:cs="Calibri"/>
           <w:b/>
-          <w:lang w:val="en-US"/>
-        </w:rPr>
-      </w:pPr>
-    </w:p>
-    <w:p>
-      <w:pPr>
-        <w:rPr>
+          <w:bCs/>
+          <w:color w:val="000000"/>
+          <w:sz w:val="23"/>
+          <w:szCs w:val="23"/>
+          <w:lang w:val="en-US" w:eastAsia="fr-CH"/>
+        </w:rPr>
+        <w:t>Application Example</w:t>
+      </w:r>
+    </w:p>
+    <w:p>
+      <w:pPr>
+        <w:spacing w:after="0" w:line="240" w:lineRule="auto"/>
+        <w:rPr>
+          <w:rFonts w:ascii="Times New Roman" w:eastAsia="Times New Roman" w:hAnsi="Times New Roman" w:cs="Times New Roman"/>
+          <w:sz w:val="24"/>
+          <w:szCs w:val="24"/>
+          <w:lang w:val="en-US" w:eastAsia="fr-CH"/>
+        </w:rPr>
+      </w:pPr>
+    </w:p>
+    <w:p>
+      <w:pPr>
+        <w:spacing w:after="0" w:line="240" w:lineRule="auto"/>
+        <w:rPr>
+          <w:rFonts w:ascii="Times New Roman" w:eastAsia="Times New Roman" w:hAnsi="Times New Roman" w:cs="Times New Roman"/>
+          <w:sz w:val="24"/>
+          <w:szCs w:val="24"/>
+          <w:lang w:val="en-US" w:eastAsia="fr-CH"/>
+        </w:rPr>
+      </w:pPr>
+      <w:r>
+        <w:rPr>
+          <w:rFonts w:ascii="Calibri" w:eastAsia="Times New Roman" w:hAnsi="Calibri" w:cs="Calibri"/>
+          <w:color w:val="000000"/>
+          <w:sz w:val="23"/>
+          <w:szCs w:val="23"/>
+          <w:lang w:val="en-US" w:eastAsia="fr-CH"/>
+        </w:rPr>
+        <w:t>An application of time series that is very useful in trading is the forecasting of stock prices. We will concentrate on the evolution of the price of a single stock.</w:t>
+      </w:r>
+    </w:p>
+    <w:p>
+      <w:pPr>
+        <w:spacing w:after="0" w:line="240" w:lineRule="auto"/>
+        <w:rPr>
+          <w:rFonts w:ascii="Calibri" w:eastAsia="Times New Roman" w:hAnsi="Calibri" w:cs="Calibri"/>
+          <w:color w:val="000000"/>
+          <w:sz w:val="23"/>
+          <w:szCs w:val="23"/>
+          <w:lang w:val="en-US" w:eastAsia="fr-CH"/>
+        </w:rPr>
+      </w:pPr>
+      <w:r>
+        <w:rPr>
+          <w:rFonts w:ascii="Calibri" w:eastAsia="Times New Roman" w:hAnsi="Calibri" w:cs="Calibri"/>
+          <w:color w:val="000000"/>
+          <w:sz w:val="23"/>
+          <w:szCs w:val="23"/>
+          <w:lang w:val="en-US" w:eastAsia="fr-CH"/>
+        </w:rPr>
+        <w:t>As an example of what our system can do we will try to predict the price of a stock one week from now.</w:t>
+      </w:r>
+    </w:p>
+    <w:p>
+      <w:pPr>
+        <w:spacing w:after="0" w:line="240" w:lineRule="auto"/>
+        <w:rPr>
+          <w:rFonts w:ascii="Times New Roman" w:eastAsia="Times New Roman" w:hAnsi="Times New Roman" w:cs="Times New Roman"/>
+          <w:sz w:val="24"/>
+          <w:szCs w:val="24"/>
+          <w:lang w:val="en-US" w:eastAsia="fr-CH"/>
+        </w:rPr>
+      </w:pPr>
+    </w:p>
+    <w:p>
+      <w:pPr>
+        <w:spacing w:after="0" w:line="240" w:lineRule="auto"/>
+        <w:rPr>
+          <w:rFonts w:ascii="Times New Roman" w:eastAsia="Times New Roman" w:hAnsi="Times New Roman" w:cs="Times New Roman"/>
+          <w:sz w:val="24"/>
+          <w:szCs w:val="24"/>
+          <w:lang w:val="en-US" w:eastAsia="fr-CH"/>
+        </w:rPr>
+      </w:pPr>
+      <w:r>
+        <w:rPr>
+          <w:rFonts w:ascii="Calibri" w:eastAsia="Times New Roman" w:hAnsi="Calibri" w:cs="Calibri"/>
+          <w:color w:val="000000"/>
+          <w:sz w:val="23"/>
+          <w:szCs w:val="23"/>
+          <w:lang w:val="en-US" w:eastAsia="fr-CH"/>
+        </w:rPr>
+        <w:t>To do this, we need sufficient real or synthetic data for the price of a certain stock. We will assume that the price of a certain stock follows a certain pattern and that we have data for a sufficiently long time.</w:t>
+      </w:r>
+    </w:p>
+    <w:p>
+      <w:pPr>
+        <w:spacing w:after="0" w:line="240" w:lineRule="auto"/>
+        <w:rPr>
+          <w:rFonts w:ascii="Calibri" w:eastAsia="Times New Roman" w:hAnsi="Calibri" w:cs="Calibri"/>
+          <w:color w:val="000000"/>
+          <w:sz w:val="23"/>
+          <w:szCs w:val="23"/>
+          <w:lang w:val="en-US" w:eastAsia="fr-CH"/>
+        </w:rPr>
+      </w:pPr>
+      <w:r>
+        <w:rPr>
+          <w:rFonts w:ascii="Calibri" w:eastAsia="Times New Roman" w:hAnsi="Calibri" w:cs="Calibri"/>
+          <w:color w:val="000000"/>
+          <w:sz w:val="23"/>
+          <w:szCs w:val="23"/>
+          <w:lang w:val="en-US" w:eastAsia="fr-CH"/>
+        </w:rPr>
+        <w:t>The input for the prediction is the stock prices for the current week (for instance, the last five days). Then we search in the data the week or weeks that were the most similar to the current week.</w:t>
+      </w:r>
+    </w:p>
+    <w:p>
+      <w:pPr>
+        <w:spacing w:after="0" w:line="240" w:lineRule="auto"/>
+        <w:rPr>
+          <w:rFonts w:ascii="Times New Roman" w:eastAsia="Times New Roman" w:hAnsi="Times New Roman" w:cs="Times New Roman"/>
+          <w:sz w:val="24"/>
+          <w:szCs w:val="24"/>
+          <w:lang w:val="en-US" w:eastAsia="fr-CH"/>
+        </w:rPr>
+      </w:pPr>
+    </w:p>
+    <w:p>
+      <w:pPr>
+        <w:spacing w:after="0" w:line="240" w:lineRule="auto"/>
+        <w:rPr>
+          <w:rFonts w:ascii="Calibri" w:eastAsia="Times New Roman" w:hAnsi="Calibri" w:cs="Calibri"/>
+          <w:color w:val="000000"/>
+          <w:sz w:val="23"/>
+          <w:szCs w:val="23"/>
+          <w:lang w:val="en-US" w:eastAsia="fr-CH"/>
+        </w:rPr>
+      </w:pPr>
+      <w:r>
+        <w:rPr>
+          <w:rFonts w:ascii="Calibri" w:eastAsia="Times New Roman" w:hAnsi="Calibri" w:cs="Calibri"/>
+          <w:color w:val="000000"/>
+          <w:sz w:val="23"/>
+          <w:szCs w:val="23"/>
+          <w:lang w:val="en-US" w:eastAsia="fr-CH"/>
+        </w:rPr>
+        <w:t>Then, we compute the average of the projections (the following weeks of the result) to find the future behavior of the time series. As an option, we could also return the average stock price for the following week.</w:t>
+      </w:r>
+    </w:p>
+    <w:p>
+      <w:pPr>
+        <w:spacing w:after="0" w:line="240" w:lineRule="auto"/>
+        <w:rPr>
+          <w:rFonts w:ascii="Times New Roman" w:eastAsia="Times New Roman" w:hAnsi="Times New Roman" w:cs="Times New Roman"/>
+          <w:sz w:val="24"/>
+          <w:szCs w:val="24"/>
+          <w:lang w:val="en-US" w:eastAsia="fr-CH"/>
+        </w:rPr>
+      </w:pPr>
+    </w:p>
+    <w:p>
+      <w:pPr>
+        <w:spacing w:after="0" w:line="240" w:lineRule="auto"/>
+        <w:rPr>
+          <w:rFonts w:ascii="Calibri" w:eastAsia="Times New Roman" w:hAnsi="Calibri" w:cs="Calibri"/>
+          <w:color w:val="000000"/>
+          <w:sz w:val="23"/>
+          <w:szCs w:val="23"/>
+          <w:lang w:val="en-US" w:eastAsia="fr-CH"/>
+        </w:rPr>
+      </w:pPr>
+      <w:r>
+        <w:rPr>
+          <w:rFonts w:ascii="Calibri" w:eastAsia="Times New Roman" w:hAnsi="Calibri" w:cs="Calibri"/>
+          <w:color w:val="000000"/>
+          <w:sz w:val="23"/>
+          <w:szCs w:val="23"/>
+          <w:lang w:val="en-US" w:eastAsia="fr-CH"/>
+        </w:rPr>
+        <w:t xml:space="preserve">The drawback for this application is that it assumes that the price of the stock follows a certain pattern without taking into account the punctual effects on the price like market crashes, merger, </w:t>
+      </w:r>
+      <w:proofErr w:type="spellStart"/>
+      <w:r>
+        <w:rPr>
+          <w:rFonts w:ascii="Calibri" w:eastAsia="Times New Roman" w:hAnsi="Calibri" w:cs="Calibri"/>
+          <w:color w:val="000000"/>
+          <w:sz w:val="23"/>
+          <w:szCs w:val="23"/>
+          <w:lang w:val="en-US" w:eastAsia="fr-CH"/>
+        </w:rPr>
+        <w:t>etc</w:t>
+      </w:r>
+      <w:proofErr w:type="spellEnd"/>
+      <w:r>
+        <w:rPr>
+          <w:rFonts w:ascii="Calibri" w:eastAsia="Times New Roman" w:hAnsi="Calibri" w:cs="Calibri"/>
+          <w:color w:val="000000"/>
+          <w:sz w:val="23"/>
+          <w:szCs w:val="23"/>
+          <w:lang w:val="en-US" w:eastAsia="fr-CH"/>
+        </w:rPr>
+        <w:t xml:space="preserve"> and the overall market evolution.</w:t>
+      </w:r>
+    </w:p>
+    <w:p>
+      <w:pPr>
+        <w:spacing w:after="0" w:line="240" w:lineRule="auto"/>
+        <w:rPr>
+          <w:rFonts w:ascii="Times New Roman" w:eastAsia="Times New Roman" w:hAnsi="Times New Roman" w:cs="Times New Roman"/>
+          <w:sz w:val="24"/>
+          <w:szCs w:val="24"/>
+          <w:lang w:val="en-US" w:eastAsia="fr-CH"/>
+        </w:rPr>
+      </w:pPr>
+    </w:p>
+    <w:p>
+      <w:pPr>
+        <w:spacing w:after="0" w:line="240" w:lineRule="auto"/>
+        <w:rPr>
+          <w:rFonts w:ascii="Calibri" w:eastAsia="Times New Roman" w:hAnsi="Calibri" w:cs="Calibri"/>
           <w:b/>
+          <w:bCs/>
+          <w:color w:val="000000"/>
+          <w:sz w:val="23"/>
+          <w:szCs w:val="23"/>
+          <w:lang w:val="en-US" w:eastAsia="fr-CH"/>
+        </w:rPr>
+      </w:pPr>
+      <w:r>
+        <w:rPr>
+          <w:rFonts w:ascii="Calibri" w:eastAsia="Times New Roman" w:hAnsi="Calibri" w:cs="Calibri"/>
+          <w:b/>
+          <w:bCs/>
+          <w:color w:val="000000"/>
+          <w:sz w:val="23"/>
+          <w:szCs w:val="23"/>
+          <w:lang w:val="en-US" w:eastAsia="fr-CH"/>
+        </w:rPr>
+        <w:t>Another possible application</w:t>
+      </w:r>
+    </w:p>
+    <w:p>
+      <w:pPr>
+        <w:spacing w:after="0" w:line="240" w:lineRule="auto"/>
+        <w:rPr>
+          <w:rFonts w:ascii="Times New Roman" w:eastAsia="Times New Roman" w:hAnsi="Times New Roman" w:cs="Times New Roman"/>
+          <w:sz w:val="24"/>
+          <w:szCs w:val="24"/>
+          <w:lang w:val="en-US" w:eastAsia="fr-CH"/>
+        </w:rPr>
+      </w:pPr>
+    </w:p>
+    <w:p>
+      <w:pPr>
+        <w:spacing w:after="0" w:line="240" w:lineRule="auto"/>
+        <w:rPr>
+          <w:rFonts w:ascii="Times New Roman" w:eastAsia="Times New Roman" w:hAnsi="Times New Roman" w:cs="Times New Roman"/>
+          <w:sz w:val="24"/>
+          <w:szCs w:val="24"/>
+          <w:lang w:val="en-US" w:eastAsia="fr-CH"/>
+        </w:rPr>
+      </w:pPr>
+      <w:r>
+        <w:rPr>
+          <w:rFonts w:ascii="Calibri" w:eastAsia="Times New Roman" w:hAnsi="Calibri" w:cs="Calibri"/>
+          <w:color w:val="000000"/>
+          <w:sz w:val="23"/>
+          <w:szCs w:val="23"/>
+          <w:lang w:val="en-US" w:eastAsia="fr-CH"/>
+        </w:rPr>
+        <w:t>W</w:t>
+      </w:r>
+      <w:r>
+        <w:rPr>
+          <w:rFonts w:ascii="Calibri" w:eastAsia="Times New Roman" w:hAnsi="Calibri" w:cs="Calibri"/>
+          <w:color w:val="000000"/>
+          <w:sz w:val="23"/>
+          <w:szCs w:val="23"/>
+          <w:lang w:val="en-US" w:eastAsia="fr-CH"/>
+        </w:rPr>
+        <w:t xml:space="preserve">e could also devise an application where we do not forecast stock prices </w:t>
+      </w:r>
+      <w:proofErr w:type="gramStart"/>
+      <w:r>
+        <w:rPr>
+          <w:rFonts w:ascii="Calibri" w:eastAsia="Times New Roman" w:hAnsi="Calibri" w:cs="Calibri"/>
+          <w:color w:val="000000"/>
+          <w:sz w:val="23"/>
+          <w:szCs w:val="23"/>
+          <w:lang w:val="en-US" w:eastAsia="fr-CH"/>
+        </w:rPr>
+        <w:t>but  some</w:t>
+      </w:r>
+      <w:proofErr w:type="gramEnd"/>
+      <w:r>
+        <w:rPr>
+          <w:rFonts w:ascii="Calibri" w:eastAsia="Times New Roman" w:hAnsi="Calibri" w:cs="Calibri"/>
+          <w:color w:val="000000"/>
+          <w:sz w:val="23"/>
+          <w:szCs w:val="23"/>
+          <w:lang w:val="en-US" w:eastAsia="fr-CH"/>
+        </w:rPr>
+        <w:t xml:space="preserve"> weather characteristics like earthquakes or rain. This could be interesting as the data for weather may be easier to find.</w:t>
+      </w:r>
+    </w:p>
+    <w:p>
+      <w:pPr>
+        <w:rPr>
           <w:lang w:val="en-US"/>
         </w:rPr>
       </w:pPr>
       <w:bookmarkStart w:id="0" w:name="_GoBack"/>
       <w:bookmarkEnd w:id="0"/>
-      <w:r>
-        <w:rPr>
-          <w:b/>
-          <w:lang w:val="en-US"/>
-        </w:rPr>
-        <w:lastRenderedPageBreak/>
-        <w:t>Application</w:t>
-      </w:r>
-    </w:p>
-    <w:p>
-      <w:pPr>
-        <w:rPr>
-          <w:b/>
-          <w:lang w:val="en-US"/>
-        </w:rPr>
-      </w:pPr>
-    </w:p>
-    <w:p>
-      <w:pPr>
-        <w:rPr>
-          <w:lang w:val="en-US"/>
-        </w:rPr>
-      </w:pPr>
-      <w:r>
-        <w:rPr>
-          <w:lang w:val="en-US"/>
-        </w:rPr>
-        <w:t>A</w:t>
-      </w:r>
-      <w:r>
-        <w:rPr>
-          <w:lang w:val="en-US"/>
-        </w:rPr>
-        <w:t xml:space="preserve">n application of time series that is very useful in trading is </w:t>
-      </w:r>
-      <w:r>
-        <w:rPr>
-          <w:lang w:val="en-US"/>
-        </w:rPr>
-        <w:t>the forecasting of stock prices. We will concentrate on the evolution of the price of a single stock.</w:t>
-      </w:r>
-    </w:p>
-    <w:p>
-      <w:pPr>
-        <w:rPr>
-          <w:lang w:val="en-US"/>
-        </w:rPr>
-      </w:pPr>
-      <w:r>
-        <w:rPr>
-          <w:lang w:val="en-US"/>
-        </w:rPr>
-        <w:t xml:space="preserve">As an example of what our system can do we will try to predict the price of a stock one week from now. </w:t>
-      </w:r>
-    </w:p>
-    <w:p>
-      <w:pPr>
-        <w:rPr>
-          <w:lang w:val="en-US"/>
-        </w:rPr>
-      </w:pPr>
-    </w:p>
-    <w:p>
-      <w:pPr>
-        <w:rPr>
-          <w:lang w:val="en-US"/>
-        </w:rPr>
-      </w:pPr>
-      <w:r>
-        <w:rPr>
-          <w:lang w:val="en-US"/>
-        </w:rPr>
-        <w:t>To do this, we need sufficient real or synthetic data for the price of a certain stock. We will assume that the price of a certain stock follows a certain pattern and that we have data for a sufficiently long time.</w:t>
-      </w:r>
-    </w:p>
-    <w:p>
-      <w:pPr>
-        <w:rPr>
-          <w:lang w:val="en-US"/>
-        </w:rPr>
-      </w:pPr>
-    </w:p>
-    <w:p>
-      <w:pPr>
-        <w:rPr>
-          <w:lang w:val="en-US"/>
-        </w:rPr>
-      </w:pPr>
-      <w:r>
-        <w:rPr>
-          <w:lang w:val="en-US"/>
-        </w:rPr>
-        <w:t>The input for the prediction is the stock prices for the current week (for instance, the last five days). Then we search in the data the week or weeks that were the most similar to the current week.</w:t>
-      </w:r>
-    </w:p>
-    <w:p>
-      <w:pPr>
-        <w:rPr>
-          <w:lang w:val="en-US"/>
-        </w:rPr>
-      </w:pPr>
-    </w:p>
-    <w:p>
-      <w:pPr>
-        <w:rPr>
-          <w:lang w:val="en-US"/>
-        </w:rPr>
-      </w:pPr>
-      <w:r>
-        <w:rPr>
-          <w:lang w:val="en-US"/>
-        </w:rPr>
-        <w:t xml:space="preserve">Then, we compute the average of the projections (the following weeks of the result) to find the future behavior of the time series. As an option, we could also return the average stock price for </w:t>
-      </w:r>
-      <w:r>
-        <w:rPr>
-          <w:lang w:val="en-US"/>
-        </w:rPr>
-        <w:t>the following</w:t>
-      </w:r>
-      <w:r>
-        <w:rPr>
-          <w:lang w:val="en-US"/>
-        </w:rPr>
-        <w:t xml:space="preserve"> week.</w:t>
-      </w:r>
-    </w:p>
-    <w:p>
-      <w:pPr>
-        <w:rPr>
-          <w:lang w:val="en-US"/>
-        </w:rPr>
-      </w:pPr>
-    </w:p>
-    <w:p>
-      <w:pPr>
-        <w:rPr>
-          <w:lang w:val="en-US"/>
-        </w:rPr>
-      </w:pPr>
-      <w:r>
-        <w:rPr>
-          <w:lang w:val="en-US"/>
-        </w:rPr>
-        <w:t xml:space="preserve">The drawback for this application is that it assumes that the price of the stock follows a certain pattern without taking into account the punctual effects on the price like market crashes, merger, </w:t>
-      </w:r>
-      <w:proofErr w:type="spellStart"/>
-      <w:r>
-        <w:rPr>
-          <w:lang w:val="en-US"/>
-        </w:rPr>
-        <w:t>etc</w:t>
-      </w:r>
-      <w:proofErr w:type="spellEnd"/>
-      <w:r>
-        <w:rPr>
-          <w:lang w:val="en-US"/>
-        </w:rPr>
-        <w:t xml:space="preserve"> and the overall market evolution.</w:t>
-      </w:r>
-    </w:p>
-    <w:p>
-      <w:pPr>
-        <w:rPr>
-          <w:lang w:val="en-US"/>
-        </w:rPr>
-      </w:pPr>
-    </w:p>
-    <w:p>
-      <w:pPr>
-        <w:rPr>
-          <w:lang w:val="en-US"/>
-        </w:rPr>
-      </w:pPr>
-    </w:p>
-    <w:p>
-      <w:pPr>
-        <w:rPr>
-          <w:lang w:val="en-US"/>
-        </w:rPr>
-      </w:pPr>
-    </w:p>
-    <w:p>
-      <w:pPr>
-        <w:rPr>
-          <w:lang w:val="en-US"/>
-        </w:rPr>
-      </w:pPr>
-    </w:p>
-    <w:p>
-      <w:pPr>
-        <w:rPr>
-          <w:lang w:val="en-US"/>
-        </w:rPr>
-      </w:pPr>
-    </w:p>
-    <w:p>
-      <w:pPr>
-        <w:rPr>
-          <w:lang w:val="en-US"/>
-        </w:rPr>
-      </w:pPr>
-    </w:p>
-    <w:p>
-      <w:pPr>
-        <w:rPr>
-          <w:lang w:val="en-US"/>
-        </w:rPr>
-      </w:pPr>
-    </w:p>
-    <w:p>
-      <w:pPr>
-        <w:rPr>
-          <w:lang w:val="en-US"/>
-        </w:rPr>
-      </w:pPr>
-    </w:p>
-    <w:p>
-      <w:pPr>
-        <w:rPr>
-          <w:lang w:val="en-US"/>
-        </w:rPr>
-      </w:pPr>
-    </w:p>
-    <w:p>
-      <w:pPr>
-        <w:rPr>
-          <w:b/>
+    </w:p>
+    <w:p>
+      <w:pPr>
+        <w:rPr>
           <w:lang w:val="en-US"/>
         </w:rPr>
       </w:pPr>
@@ -1439,92 +2764,13 @@
       </w:pPr>
       <w:r>
         <w:rPr>
-          <w:noProof/>
-          <w:lang w:eastAsia="fr-CH"/>
+          <w:lang w:val="en-US"/>
         </w:rPr>
         <w:drawing>
-          <wp:inline distT="0" distB="0" distL="0" distR="0" wp14:anchorId="300543F8" wp14:editId="550D4E6B">
-            <wp:extent cx="5760720" cy="2921635"/>
+          <wp:inline distT="0" distB="0" distL="0" distR="0" wp14:anchorId="6226F32F" wp14:editId="63897DE1">
+            <wp:extent cx="5758735" cy="3416300"/>
             <wp:effectExtent l="0" t="0" r="0" b="0"/>
             <wp:docPr id="1" name="Picture 1"/>
-            <wp:cNvGraphicFramePr>
-              <a:graphicFrameLocks xmlns:a="http://schemas.openxmlformats.org/drawingml/2006/main" noChangeAspect="1"/>
-            </wp:cNvGraphicFramePr>
-            <a:graphic xmlns:a="http://schemas.openxmlformats.org/drawingml/2006/main">
-              <a:graphicData uri="http://schemas.openxmlformats.org/drawingml/2006/picture">
-                <pic:pic xmlns:pic="http://schemas.openxmlformats.org/drawingml/2006/picture">
-                  <pic:nvPicPr>
-                    <pic:cNvPr id="0" name=""/>
-                    <pic:cNvPicPr/>
-                  </pic:nvPicPr>
-                  <pic:blipFill>
-                    <a:blip r:embed="rId5"/>
-                    <a:stretch>
-                      <a:fillRect/>
-                    </a:stretch>
-                  </pic:blipFill>
-                  <pic:spPr>
-                    <a:xfrm>
-                      <a:off x="0" y="0"/>
-                      <a:ext cx="5760720" cy="2921635"/>
-                    </a:xfrm>
-                    <a:prstGeom prst="rect">
-                      <a:avLst/>
-                    </a:prstGeom>
-                  </pic:spPr>
-                </pic:pic>
-              </a:graphicData>
-            </a:graphic>
-          </wp:inline>
-        </w:drawing>
-      </w:r>
-    </w:p>
-    <w:p>
-      <w:pPr>
-        <w:rPr>
-          <w:b/>
-          <w:lang w:val="en-US"/>
-        </w:rPr>
-      </w:pPr>
-    </w:p>
-    <w:p>
-      <w:pPr>
-        <w:rPr>
-          <w:b/>
-          <w:lang w:val="en-US"/>
-        </w:rPr>
-      </w:pPr>
-      <w:r>
-        <w:rPr>
-          <w:b/>
-          <w:lang w:val="en-US"/>
-        </w:rPr>
-        <w:t xml:space="preserve">UML </w:t>
-      </w:r>
-      <w:r>
-        <w:rPr>
-          <w:b/>
-          <w:lang w:val="en-US"/>
-        </w:rPr>
-        <w:t xml:space="preserve">Class </w:t>
-      </w:r>
-      <w:r>
-        <w:rPr>
-          <w:b/>
-          <w:lang w:val="en-US"/>
-        </w:rPr>
-        <w:t>diagram</w:t>
-      </w:r>
-      <w:r>
-        <w:rPr>
-          <w:noProof/>
-          <w:lang w:eastAsia="fr-CH"/>
-        </w:rPr>
-        <w:drawing>
-          <wp:inline distT="0" distB="0" distL="0" distR="0" wp14:anchorId="0FCBE63E" wp14:editId="1C4C9D03">
-            <wp:extent cx="5760720" cy="4624705"/>
-            <wp:effectExtent l="0" t="0" r="0" b="4445"/>
-            <wp:docPr id="2" name="Picture 2"/>
             <wp:cNvGraphicFramePr>
               <a:graphicFrameLocks xmlns:a="http://schemas.openxmlformats.org/drawingml/2006/main" noChangeAspect="1"/>
             </wp:cNvGraphicFramePr>
@@ -1544,7 +2790,7 @@
                   <pic:spPr>
                     <a:xfrm>
                       <a:off x="0" y="0"/>
-                      <a:ext cx="5760720" cy="4624705"/>
+                      <a:ext cx="5760720" cy="3417477"/>
                     </a:xfrm>
                     <a:prstGeom prst="rect">
                       <a:avLst/>
@@ -1557,6 +2803,84 @@
         </w:drawing>
       </w:r>
     </w:p>
+    <w:p>
+      <w:pPr>
+        <w:rPr>
+          <w:b/>
+          <w:lang w:val="en-US"/>
+        </w:rPr>
+      </w:pPr>
+      <w:r>
+        <w:rPr>
+          <w:b/>
+          <w:lang w:val="en-US"/>
+        </w:rPr>
+        <w:t xml:space="preserve">UML </w:t>
+      </w:r>
+      <w:r>
+        <w:rPr>
+          <w:b/>
+          <w:lang w:val="en-US"/>
+        </w:rPr>
+        <w:t xml:space="preserve">Class </w:t>
+      </w:r>
+      <w:r>
+        <w:rPr>
+          <w:b/>
+          <w:lang w:val="en-US"/>
+        </w:rPr>
+        <w:t>diagram</w:t>
+      </w:r>
+    </w:p>
+    <w:p>
+      <w:pPr>
+        <w:rPr>
+          <w:b/>
+          <w:lang w:val="en-US"/>
+        </w:rPr>
+      </w:pPr>
+      <w:r>
+        <w:rPr>
+          <w:b/>
+          <w:lang w:val="en-US"/>
+        </w:rPr>
+        <w:drawing>
+          <wp:inline distT="0" distB="0" distL="0" distR="0" wp14:anchorId="714DC0A0" wp14:editId="78535D49">
+            <wp:extent cx="5905499" cy="4546600"/>
+            <wp:effectExtent l="0" t="0" r="0" b="0"/>
+            <wp:docPr id="3" name="Picture 3"/>
+            <wp:cNvGraphicFramePr>
+              <a:graphicFrameLocks xmlns:a="http://schemas.openxmlformats.org/drawingml/2006/main" noChangeAspect="1"/>
+            </wp:cNvGraphicFramePr>
+            <a:graphic xmlns:a="http://schemas.openxmlformats.org/drawingml/2006/main">
+              <a:graphicData uri="http://schemas.openxmlformats.org/drawingml/2006/picture">
+                <pic:pic xmlns:pic="http://schemas.openxmlformats.org/drawingml/2006/picture">
+                  <pic:nvPicPr>
+                    <pic:cNvPr id="0" name=""/>
+                    <pic:cNvPicPr/>
+                  </pic:nvPicPr>
+                  <pic:blipFill>
+                    <a:blip r:embed="rId7"/>
+                    <a:stretch>
+                      <a:fillRect/>
+                    </a:stretch>
+                  </pic:blipFill>
+                  <pic:spPr>
+                    <a:xfrm>
+                      <a:off x="0" y="0"/>
+                      <a:ext cx="5908940" cy="4549249"/>
+                    </a:xfrm>
+                    <a:prstGeom prst="rect">
+                      <a:avLst/>
+                    </a:prstGeom>
+                  </pic:spPr>
+                </pic:pic>
+              </a:graphicData>
+            </a:graphic>
+          </wp:inline>
+        </w:drawing>
+      </w:r>
+    </w:p>
     <w:sectPr>
       <w:pgSz w:w="11906" w:h="16838"/>
       <w:pgMar w:top="1417" w:right="1417" w:bottom="1417" w:left="1417" w:header="708" w:footer="708" w:gutter="0"/>
@@ -1565,6 +2889,127 @@
     </w:sectPr>
   </w:body>
 </w:document>
+</file>
+
+<file path=word/numbering.xml><?xml version="1.0" encoding="utf-8"?>
+<w:numbering xmlns:wpc="http://schemas.microsoft.com/office/word/2010/wordprocessingCanvas" xmlns:mc="http://schemas.openxmlformats.org/markup-compatibility/2006" xmlns:o="urn:schemas-microsoft-com:office:office" xmlns:r="http://schemas.openxmlformats.org/officeDocument/2006/relationships" xmlns:m="http://schemas.openxmlformats.org/officeDocument/2006/math" xmlns:v="urn:schemas-microsoft-com:vml" xmlns:wp14="http://schemas.microsoft.com/office/word/2010/wordprocessingDrawing" xmlns:wp="http://schemas.openxmlformats.org/drawingml/2006/wordprocessingDrawing" xmlns:w10="urn:schemas-microsoft-com:office:word" xmlns:w="http://schemas.openxmlformats.org/wordprocessingml/2006/main" xmlns:w14="http://schemas.microsoft.com/office/word/2010/wordml" xmlns:wpg="http://schemas.microsoft.com/office/word/2010/wordprocessingGroup" xmlns:wpi="http://schemas.microsoft.com/office/word/2010/wordprocessingInk" xmlns:wne="http://schemas.microsoft.com/office/word/2006/wordml" xmlns:wps="http://schemas.microsoft.com/office/word/2010/wordprocessingShape" mc:Ignorable="w14 wp14">
+  <w:abstractNum w:abstractNumId="0">
+    <w:nsid w:val="572905C1"/>
+    <w:multiLevelType w:val="hybridMultilevel"/>
+    <w:tmpl w:val="BAC49BF4"/>
+    <w:lvl w:ilvl="0" w:tplc="100C0001">
+      <w:start w:val="1"/>
+      <w:numFmt w:val="bullet"/>
+      <w:lvlText w:val=""/>
+      <w:lvlJc w:val="left"/>
+      <w:pPr>
+        <w:ind w:left="720" w:hanging="360"/>
+      </w:pPr>
+      <w:rPr>
+        <w:rFonts w:ascii="Symbol" w:hAnsi="Symbol" w:hint="default"/>
+      </w:rPr>
+    </w:lvl>
+    <w:lvl w:ilvl="1" w:tplc="100C0003" w:tentative="1">
+      <w:start w:val="1"/>
+      <w:numFmt w:val="bullet"/>
+      <w:lvlText w:val="o"/>
+      <w:lvlJc w:val="left"/>
+      <w:pPr>
+        <w:ind w:left="1440" w:hanging="360"/>
+      </w:pPr>
+      <w:rPr>
+        <w:rFonts w:ascii="Courier New" w:hAnsi="Courier New" w:cs="Courier New" w:hint="default"/>
+      </w:rPr>
+    </w:lvl>
+    <w:lvl w:ilvl="2" w:tplc="100C0005" w:tentative="1">
+      <w:start w:val="1"/>
+      <w:numFmt w:val="bullet"/>
+      <w:lvlText w:val=""/>
+      <w:lvlJc w:val="left"/>
+      <w:pPr>
+        <w:ind w:left="2160" w:hanging="360"/>
+      </w:pPr>
+      <w:rPr>
+        <w:rFonts w:ascii="Wingdings" w:hAnsi="Wingdings" w:hint="default"/>
+      </w:rPr>
+    </w:lvl>
+    <w:lvl w:ilvl="3" w:tplc="100C0001" w:tentative="1">
+      <w:start w:val="1"/>
+      <w:numFmt w:val="bullet"/>
+      <w:lvlText w:val=""/>
+      <w:lvlJc w:val="left"/>
+      <w:pPr>
+        <w:ind w:left="2880" w:hanging="360"/>
+      </w:pPr>
+      <w:rPr>
+        <w:rFonts w:ascii="Symbol" w:hAnsi="Symbol" w:hint="default"/>
+      </w:rPr>
+    </w:lvl>
+    <w:lvl w:ilvl="4" w:tplc="100C0003" w:tentative="1">
+      <w:start w:val="1"/>
+      <w:numFmt w:val="bullet"/>
+      <w:lvlText w:val="o"/>
+      <w:lvlJc w:val="left"/>
+      <w:pPr>
+        <w:ind w:left="3600" w:hanging="360"/>
+      </w:pPr>
+      <w:rPr>
+        <w:rFonts w:ascii="Courier New" w:hAnsi="Courier New" w:cs="Courier New" w:hint="default"/>
+      </w:rPr>
+    </w:lvl>
+    <w:lvl w:ilvl="5" w:tplc="100C0005" w:tentative="1">
+      <w:start w:val="1"/>
+      <w:numFmt w:val="bullet"/>
+      <w:lvlText w:val=""/>
+      <w:lvlJc w:val="left"/>
+      <w:pPr>
+        <w:ind w:left="4320" w:hanging="360"/>
+      </w:pPr>
+      <w:rPr>
+        <w:rFonts w:ascii="Wingdings" w:hAnsi="Wingdings" w:hint="default"/>
+      </w:rPr>
+    </w:lvl>
+    <w:lvl w:ilvl="6" w:tplc="100C0001" w:tentative="1">
+      <w:start w:val="1"/>
+      <w:numFmt w:val="bullet"/>
+      <w:lvlText w:val=""/>
+      <w:lvlJc w:val="left"/>
+      <w:pPr>
+        <w:ind w:left="5040" w:hanging="360"/>
+      </w:pPr>
+      <w:rPr>
+        <w:rFonts w:ascii="Symbol" w:hAnsi="Symbol" w:hint="default"/>
+      </w:rPr>
+    </w:lvl>
+    <w:lvl w:ilvl="7" w:tplc="100C0003" w:tentative="1">
+      <w:start w:val="1"/>
+      <w:numFmt w:val="bullet"/>
+      <w:lvlText w:val="o"/>
+      <w:lvlJc w:val="left"/>
+      <w:pPr>
+        <w:ind w:left="5760" w:hanging="360"/>
+      </w:pPr>
+      <w:rPr>
+        <w:rFonts w:ascii="Courier New" w:hAnsi="Courier New" w:cs="Courier New" w:hint="default"/>
+      </w:rPr>
+    </w:lvl>
+    <w:lvl w:ilvl="8" w:tplc="100C0005" w:tentative="1">
+      <w:start w:val="1"/>
+      <w:numFmt w:val="bullet"/>
+      <w:lvlText w:val=""/>
+      <w:lvlJc w:val="left"/>
+      <w:pPr>
+        <w:ind w:left="6480" w:hanging="360"/>
+      </w:pPr>
+      <w:rPr>
+        <w:rFonts w:ascii="Wingdings" w:hAnsi="Wingdings" w:hint="default"/>
+      </w:rPr>
+    </w:lvl>
+  </w:abstractNum>
+  <w:num w:numId="1">
+    <w:abstractNumId w:val="0"/>
+  </w:num>
+</w:numbering>
 </file>
 
 <file path=word/styles.xml><?xml version="1.0" encoding="utf-8"?>
@@ -1726,6 +3171,7 @@
   <w:style w:type="paragraph" w:default="1" w:styleId="Normal">
     <w:name w:val="Normal"/>
     <w:qFormat/>
+    <w:rsid w:val="00BF3CD2"/>
   </w:style>
   <w:style w:type="character" w:default="1" w:styleId="DefaultParagraphFont">
     <w:name w:val="Default Paragraph Font"/>
@@ -1782,6 +3228,34 @@
       <w:rFonts w:ascii="Tahoma" w:hAnsi="Tahoma" w:cs="Tahoma"/>
       <w:sz w:val="16"/>
       <w:szCs w:val="16"/>
+    </w:rPr>
+  </w:style>
+  <w:style w:type="paragraph" w:styleId="ListParagraph">
+    <w:name w:val="List Paragraph"/>
+    <w:basedOn w:val="Normal"/>
+    <w:uiPriority w:val="34"/>
+    <w:qFormat/>
+    <w:rsid w:val="0089648C"/>
+    <w:pPr>
+      <w:ind w:left="720"/>
+      <w:contextualSpacing/>
+    </w:pPr>
+  </w:style>
+  <w:style w:type="paragraph" w:styleId="NormalWeb">
+    <w:name w:val="Normal (Web)"/>
+    <w:basedOn w:val="Normal"/>
+    <w:uiPriority w:val="99"/>
+    <w:semiHidden/>
+    <w:unhideWhenUsed/>
+    <w:rsid w:val="00497B20"/>
+    <w:pPr>
+      <w:spacing w:before="100" w:beforeAutospacing="1" w:after="100" w:afterAutospacing="1" w:line="240" w:lineRule="auto"/>
+    </w:pPr>
+    <w:rPr>
+      <w:rFonts w:ascii="Times New Roman" w:eastAsia="Times New Roman" w:hAnsi="Times New Roman" w:cs="Times New Roman"/>
+      <w:sz w:val="24"/>
+      <w:szCs w:val="24"/>
+      <w:lang w:eastAsia="fr-CH"/>
     </w:rPr>
   </w:style>
 </w:styles>
